--- a/Delaval_Kevin-Collette_Loic-Rapport-Systeme_distribue.docx
+++ b/Delaval_Kevin-Collette_Loic-Rapport-Systeme_distribue.docx
@@ -15,6 +15,7 @@
       <w:r>
         <w:rPr>
           <w:rFonts w:ascii="Times New Roman" w:eastAsia="Times New Roman" w:hAnsi="Times New Roman" w:cs="Times New Roman"/>
+          <w:noProof/>
           <w:sz w:val="24"/>
           <w:szCs w:val="24"/>
           <w:bdr w:val="none" w:sz="0" w:space="0" w:color="auto" w:frame="1"/>
@@ -38,7 +39,7 @@
                     </pic:cNvPicPr>
                   </pic:nvPicPr>
                   <pic:blipFill>
-                    <a:blip r:embed="rId4" cstate="print">
+                    <a:blip r:embed="rId7" cstate="print">
                       <a:extLst>
                         <a:ext uri="{28A0092B-C50C-407E-A947-70E740481C1C}">
                           <a14:useLocalDpi xmlns:a14="http://schemas.microsoft.com/office/drawing/2010/main" val="0"/>
@@ -97,15 +98,7 @@
           <w:color w:val="000000"/>
           <w:lang w:eastAsia="fr-FR"/>
         </w:rPr>
-        <w:t xml:space="preserve">Block 3 </w:t>
-      </w:r>
-      <w:r>
-        <w:rPr>
-          <w:rFonts w:ascii="Arial" w:eastAsia="Times New Roman" w:hAnsi="Arial" w:cs="Arial"/>
-          <w:color w:val="000000"/>
-          <w:lang w:eastAsia="fr-FR"/>
-        </w:rPr>
-        <w:t>Informatique de gestion</w:t>
+        <w:t>Block 3 Informatique de gestion</w:t>
       </w:r>
     </w:p>
     <w:p>
@@ -206,6 +199,7 @@
       <w:r>
         <w:rPr>
           <w:rFonts w:ascii="Times New Roman" w:eastAsia="Times New Roman" w:hAnsi="Times New Roman" w:cs="Times New Roman"/>
+          <w:noProof/>
           <w:sz w:val="24"/>
           <w:szCs w:val="24"/>
           <w:lang w:eastAsia="fr-FR"/>
@@ -226,7 +220,7 @@
                     <pic:cNvPicPr/>
                   </pic:nvPicPr>
                   <pic:blipFill>
-                    <a:blip r:embed="rId5">
+                    <a:blip r:embed="rId8">
                       <a:extLst>
                         <a:ext uri="{28A0092B-C50C-407E-A947-70E740481C1C}">
                           <a14:useLocalDpi xmlns:a14="http://schemas.microsoft.com/office/drawing/2010/main" val="0"/>
@@ -503,35 +497,888 @@
           <w:color w:val="000000"/>
           <w:lang w:eastAsia="fr-FR"/>
         </w:rPr>
-        <w:t xml:space="preserve"> 2020 </w:t>
-      </w:r>
-      <w:r>
-        <w:rPr>
-          <w:rFonts w:ascii="Arial" w:eastAsia="Times New Roman" w:hAnsi="Arial" w:cs="Arial"/>
-          <w:color w:val="000000"/>
-          <w:lang w:eastAsia="fr-FR"/>
-        </w:rPr>
-        <w:t>–</w:t>
-      </w:r>
-      <w:r>
-        <w:rPr>
-          <w:rFonts w:ascii="Arial" w:eastAsia="Times New Roman" w:hAnsi="Arial" w:cs="Arial"/>
-          <w:color w:val="000000"/>
-          <w:lang w:eastAsia="fr-FR"/>
-        </w:rPr>
-        <w:t xml:space="preserve"> 2021</w:t>
-      </w:r>
-    </w:p>
+        <w:t xml:space="preserve"> 2020 – 2021</w:t>
+      </w:r>
+    </w:p>
+    <w:sdt>
+      <w:sdtPr>
+        <w:id w:val="-1142262834"/>
+        <w:docPartObj>
+          <w:docPartGallery w:val="Table of Contents"/>
+          <w:docPartUnique/>
+        </w:docPartObj>
+      </w:sdtPr>
+      <w:sdtEndPr>
+        <w:rPr>
+          <w:rFonts w:asciiTheme="minorHAnsi" w:eastAsiaTheme="minorHAnsi" w:hAnsiTheme="minorHAnsi" w:cstheme="minorBidi"/>
+          <w:b/>
+          <w:bCs/>
+          <w:color w:val="auto"/>
+          <w:sz w:val="22"/>
+          <w:szCs w:val="22"/>
+          <w:lang w:eastAsia="en-US"/>
+        </w:rPr>
+      </w:sdtEndPr>
+      <w:sdtContent>
+        <w:p>
+          <w:pPr>
+            <w:pStyle w:val="En-ttedetabledesmatires"/>
+          </w:pPr>
+          <w:r>
+            <w:t>Table des matières</w:t>
+          </w:r>
+        </w:p>
+        <w:p>
+          <w:pPr>
+            <w:pStyle w:val="TM1"/>
+            <w:tabs>
+              <w:tab w:val="right" w:leader="dot" w:pos="9062"/>
+            </w:tabs>
+            <w:rPr>
+              <w:noProof/>
+            </w:rPr>
+          </w:pPr>
+          <w:r>
+            <w:fldChar w:fldCharType="begin"/>
+          </w:r>
+          <w:r>
+            <w:instrText xml:space="preserve"> TOC \o "1-3" \h \z \u </w:instrText>
+          </w:r>
+          <w:r>
+            <w:fldChar w:fldCharType="separate"/>
+          </w:r>
+          <w:hyperlink w:anchor="_Toc61434240" w:history="1">
+            <w:r>
+              <w:rPr>
+                <w:rStyle w:val="Lienhypertexte"/>
+                <w:noProof/>
+              </w:rPr>
+              <w:t>Correspondance des services</w:t>
+            </w:r>
+            <w:r>
+              <w:rPr>
+                <w:noProof/>
+                <w:webHidden/>
+              </w:rPr>
+              <w:tab/>
+            </w:r>
+            <w:r>
+              <w:rPr>
+                <w:noProof/>
+                <w:webHidden/>
+              </w:rPr>
+              <w:fldChar w:fldCharType="begin"/>
+            </w:r>
+            <w:r>
+              <w:rPr>
+                <w:noProof/>
+                <w:webHidden/>
+              </w:rPr>
+              <w:instrText xml:space="preserve"> PAGEREF _Toc61434240 \h </w:instrText>
+            </w:r>
+            <w:r>
+              <w:rPr>
+                <w:noProof/>
+                <w:webHidden/>
+              </w:rPr>
+            </w:r>
+            <w:r>
+              <w:rPr>
+                <w:noProof/>
+                <w:webHidden/>
+              </w:rPr>
+              <w:fldChar w:fldCharType="separate"/>
+            </w:r>
+            <w:r>
+              <w:rPr>
+                <w:noProof/>
+                <w:webHidden/>
+              </w:rPr>
+              <w:t>2</w:t>
+            </w:r>
+            <w:r>
+              <w:rPr>
+                <w:noProof/>
+                <w:webHidden/>
+              </w:rPr>
+              <w:fldChar w:fldCharType="end"/>
+            </w:r>
+          </w:hyperlink>
+        </w:p>
+        <w:p>
+          <w:pPr>
+            <w:pStyle w:val="TM1"/>
+            <w:tabs>
+              <w:tab w:val="right" w:leader="dot" w:pos="9062"/>
+            </w:tabs>
+            <w:rPr>
+              <w:noProof/>
+            </w:rPr>
+          </w:pPr>
+          <w:hyperlink w:anchor="_Toc61434241" w:history="1">
+            <w:r>
+              <w:rPr>
+                <w:rStyle w:val="Lienhypertexte"/>
+                <w:noProof/>
+              </w:rPr>
+              <w:t>Relevé des problèmes rencontrés</w:t>
+            </w:r>
+            <w:r>
+              <w:rPr>
+                <w:noProof/>
+                <w:webHidden/>
+              </w:rPr>
+              <w:tab/>
+            </w:r>
+            <w:r>
+              <w:rPr>
+                <w:noProof/>
+                <w:webHidden/>
+              </w:rPr>
+              <w:fldChar w:fldCharType="begin"/>
+            </w:r>
+            <w:r>
+              <w:rPr>
+                <w:noProof/>
+                <w:webHidden/>
+              </w:rPr>
+              <w:instrText xml:space="preserve"> PAGEREF _Toc61434241 \h </w:instrText>
+            </w:r>
+            <w:r>
+              <w:rPr>
+                <w:noProof/>
+                <w:webHidden/>
+              </w:rPr>
+            </w:r>
+            <w:r>
+              <w:rPr>
+                <w:noProof/>
+                <w:webHidden/>
+              </w:rPr>
+              <w:fldChar w:fldCharType="separate"/>
+            </w:r>
+            <w:r>
+              <w:rPr>
+                <w:noProof/>
+                <w:webHidden/>
+              </w:rPr>
+              <w:t>2</w:t>
+            </w:r>
+            <w:r>
+              <w:rPr>
+                <w:noProof/>
+                <w:webHidden/>
+              </w:rPr>
+              <w:fldChar w:fldCharType="end"/>
+            </w:r>
+          </w:hyperlink>
+        </w:p>
+        <w:p>
+          <w:pPr>
+            <w:pStyle w:val="TM1"/>
+            <w:tabs>
+              <w:tab w:val="right" w:leader="dot" w:pos="9062"/>
+            </w:tabs>
+            <w:rPr>
+              <w:noProof/>
+            </w:rPr>
+          </w:pPr>
+          <w:hyperlink w:anchor="_Toc61434242" w:history="1">
+            <w:r>
+              <w:rPr>
+                <w:rStyle w:val="Lienhypertexte"/>
+                <w:noProof/>
+              </w:rPr>
+              <w:t>Exemple de test avec POSTMAN</w:t>
+            </w:r>
+            <w:r>
+              <w:rPr>
+                <w:noProof/>
+                <w:webHidden/>
+              </w:rPr>
+              <w:tab/>
+            </w:r>
+            <w:r>
+              <w:rPr>
+                <w:noProof/>
+                <w:webHidden/>
+              </w:rPr>
+              <w:fldChar w:fldCharType="begin"/>
+            </w:r>
+            <w:r>
+              <w:rPr>
+                <w:noProof/>
+                <w:webHidden/>
+              </w:rPr>
+              <w:instrText xml:space="preserve"> PAGEREF _Toc61434242 \h </w:instrText>
+            </w:r>
+            <w:r>
+              <w:rPr>
+                <w:noProof/>
+                <w:webHidden/>
+              </w:rPr>
+            </w:r>
+            <w:r>
+              <w:rPr>
+                <w:noProof/>
+                <w:webHidden/>
+              </w:rPr>
+              <w:fldChar w:fldCharType="separate"/>
+            </w:r>
+            <w:r>
+              <w:rPr>
+                <w:noProof/>
+                <w:webHidden/>
+              </w:rPr>
+              <w:t>2</w:t>
+            </w:r>
+            <w:r>
+              <w:rPr>
+                <w:noProof/>
+                <w:webHidden/>
+              </w:rPr>
+              <w:fldChar w:fldCharType="end"/>
+            </w:r>
+          </w:hyperlink>
+        </w:p>
+        <w:p>
+          <w:pPr>
+            <w:pStyle w:val="TM2"/>
+            <w:tabs>
+              <w:tab w:val="right" w:leader="dot" w:pos="9062"/>
+            </w:tabs>
+            <w:rPr>
+              <w:noProof/>
+            </w:rPr>
+          </w:pPr>
+          <w:hyperlink w:anchor="_Toc61434243" w:history="1">
+            <w:r>
+              <w:rPr>
+                <w:rStyle w:val="Lienhypertexte"/>
+                <w:noProof/>
+              </w:rPr>
+              <w:t>Service Order</w:t>
+            </w:r>
+            <w:r>
+              <w:rPr>
+                <w:noProof/>
+                <w:webHidden/>
+              </w:rPr>
+              <w:tab/>
+            </w:r>
+            <w:r>
+              <w:rPr>
+                <w:noProof/>
+                <w:webHidden/>
+              </w:rPr>
+              <w:fldChar w:fldCharType="begin"/>
+            </w:r>
+            <w:r>
+              <w:rPr>
+                <w:noProof/>
+                <w:webHidden/>
+              </w:rPr>
+              <w:instrText xml:space="preserve"> PAGEREF _Toc61434243 \h </w:instrText>
+            </w:r>
+            <w:r>
+              <w:rPr>
+                <w:noProof/>
+                <w:webHidden/>
+              </w:rPr>
+            </w:r>
+            <w:r>
+              <w:rPr>
+                <w:noProof/>
+                <w:webHidden/>
+              </w:rPr>
+              <w:fldChar w:fldCharType="separate"/>
+            </w:r>
+            <w:r>
+              <w:rPr>
+                <w:noProof/>
+                <w:webHidden/>
+              </w:rPr>
+              <w:t>3</w:t>
+            </w:r>
+            <w:r>
+              <w:rPr>
+                <w:noProof/>
+                <w:webHidden/>
+              </w:rPr>
+              <w:fldChar w:fldCharType="end"/>
+            </w:r>
+          </w:hyperlink>
+        </w:p>
+        <w:p>
+          <w:pPr>
+            <w:pStyle w:val="TM2"/>
+            <w:tabs>
+              <w:tab w:val="right" w:leader="dot" w:pos="9062"/>
+            </w:tabs>
+            <w:rPr>
+              <w:noProof/>
+            </w:rPr>
+          </w:pPr>
+          <w:hyperlink w:anchor="_Toc61434244" w:history="1">
+            <w:r>
+              <w:rPr>
+                <w:rStyle w:val="Lienhypertexte"/>
+                <w:noProof/>
+              </w:rPr>
+              <w:t>Service TVA</w:t>
+            </w:r>
+            <w:r>
+              <w:rPr>
+                <w:noProof/>
+                <w:webHidden/>
+              </w:rPr>
+              <w:tab/>
+            </w:r>
+            <w:r>
+              <w:rPr>
+                <w:noProof/>
+                <w:webHidden/>
+              </w:rPr>
+              <w:fldChar w:fldCharType="begin"/>
+            </w:r>
+            <w:r>
+              <w:rPr>
+                <w:noProof/>
+                <w:webHidden/>
+              </w:rPr>
+              <w:instrText xml:space="preserve"> PAGEREF _Toc61434244 \h </w:instrText>
+            </w:r>
+            <w:r>
+              <w:rPr>
+                <w:noProof/>
+                <w:webHidden/>
+              </w:rPr>
+            </w:r>
+            <w:r>
+              <w:rPr>
+                <w:noProof/>
+                <w:webHidden/>
+              </w:rPr>
+              <w:fldChar w:fldCharType="separate"/>
+            </w:r>
+            <w:r>
+              <w:rPr>
+                <w:noProof/>
+                <w:webHidden/>
+              </w:rPr>
+              <w:t>3</w:t>
+            </w:r>
+            <w:r>
+              <w:rPr>
+                <w:noProof/>
+                <w:webHidden/>
+              </w:rPr>
+              <w:fldChar w:fldCharType="end"/>
+            </w:r>
+          </w:hyperlink>
+        </w:p>
+        <w:p>
+          <w:pPr>
+            <w:pStyle w:val="TM2"/>
+            <w:tabs>
+              <w:tab w:val="right" w:leader="dot" w:pos="9062"/>
+            </w:tabs>
+            <w:rPr>
+              <w:noProof/>
+            </w:rPr>
+          </w:pPr>
+          <w:hyperlink w:anchor="_Toc61434245" w:history="1">
+            <w:r>
+              <w:rPr>
+                <w:rStyle w:val="Lienhypertexte"/>
+                <w:noProof/>
+              </w:rPr>
+              <w:t>Service Checkout</w:t>
+            </w:r>
+            <w:r>
+              <w:rPr>
+                <w:noProof/>
+                <w:webHidden/>
+              </w:rPr>
+              <w:tab/>
+            </w:r>
+            <w:r>
+              <w:rPr>
+                <w:noProof/>
+                <w:webHidden/>
+              </w:rPr>
+              <w:fldChar w:fldCharType="begin"/>
+            </w:r>
+            <w:r>
+              <w:rPr>
+                <w:noProof/>
+                <w:webHidden/>
+              </w:rPr>
+              <w:instrText xml:space="preserve"> PAGEREF _Toc61434245 \h </w:instrText>
+            </w:r>
+            <w:r>
+              <w:rPr>
+                <w:noProof/>
+                <w:webHidden/>
+              </w:rPr>
+            </w:r>
+            <w:r>
+              <w:rPr>
+                <w:noProof/>
+                <w:webHidden/>
+              </w:rPr>
+              <w:fldChar w:fldCharType="separate"/>
+            </w:r>
+            <w:r>
+              <w:rPr>
+                <w:noProof/>
+                <w:webHidden/>
+              </w:rPr>
+              <w:t>3</w:t>
+            </w:r>
+            <w:r>
+              <w:rPr>
+                <w:noProof/>
+                <w:webHidden/>
+              </w:rPr>
+              <w:fldChar w:fldCharType="end"/>
+            </w:r>
+          </w:hyperlink>
+        </w:p>
+        <w:p>
+          <w:pPr>
+            <w:pStyle w:val="TM2"/>
+            <w:tabs>
+              <w:tab w:val="right" w:leader="dot" w:pos="9062"/>
+            </w:tabs>
+            <w:rPr>
+              <w:noProof/>
+            </w:rPr>
+          </w:pPr>
+          <w:hyperlink w:anchor="_Toc61434246" w:history="1">
+            <w:r>
+              <w:rPr>
+                <w:rStyle w:val="Lienhypertexte"/>
+                <w:noProof/>
+              </w:rPr>
+              <w:t>Service Stock</w:t>
+            </w:r>
+            <w:r>
+              <w:rPr>
+                <w:noProof/>
+                <w:webHidden/>
+              </w:rPr>
+              <w:tab/>
+            </w:r>
+            <w:r>
+              <w:rPr>
+                <w:noProof/>
+                <w:webHidden/>
+              </w:rPr>
+              <w:fldChar w:fldCharType="begin"/>
+            </w:r>
+            <w:r>
+              <w:rPr>
+                <w:noProof/>
+                <w:webHidden/>
+              </w:rPr>
+              <w:instrText xml:space="preserve"> PAGEREF _Toc61434246 \h </w:instrText>
+            </w:r>
+            <w:r>
+              <w:rPr>
+                <w:noProof/>
+                <w:webHidden/>
+              </w:rPr>
+            </w:r>
+            <w:r>
+              <w:rPr>
+                <w:noProof/>
+                <w:webHidden/>
+              </w:rPr>
+              <w:fldChar w:fldCharType="separate"/>
+            </w:r>
+            <w:r>
+              <w:rPr>
+                <w:noProof/>
+                <w:webHidden/>
+              </w:rPr>
+              <w:t>4</w:t>
+            </w:r>
+            <w:r>
+              <w:rPr>
+                <w:noProof/>
+                <w:webHidden/>
+              </w:rPr>
+              <w:fldChar w:fldCharType="end"/>
+            </w:r>
+          </w:hyperlink>
+        </w:p>
+        <w:p>
+          <w:pPr>
+            <w:pStyle w:val="TM2"/>
+            <w:tabs>
+              <w:tab w:val="right" w:leader="dot" w:pos="9062"/>
+            </w:tabs>
+            <w:rPr>
+              <w:noProof/>
+            </w:rPr>
+          </w:pPr>
+          <w:hyperlink w:anchor="_Toc61434247" w:history="1">
+            <w:r>
+              <w:rPr>
+                <w:rStyle w:val="Lienhypertexte"/>
+                <w:noProof/>
+              </w:rPr>
+              <w:t>Service Cart</w:t>
+            </w:r>
+            <w:r>
+              <w:rPr>
+                <w:noProof/>
+                <w:webHidden/>
+              </w:rPr>
+              <w:tab/>
+            </w:r>
+            <w:r>
+              <w:rPr>
+                <w:noProof/>
+                <w:webHidden/>
+              </w:rPr>
+              <w:fldChar w:fldCharType="begin"/>
+            </w:r>
+            <w:r>
+              <w:rPr>
+                <w:noProof/>
+                <w:webHidden/>
+              </w:rPr>
+              <w:instrText xml:space="preserve"> PAGEREF _Toc61434247 \h </w:instrText>
+            </w:r>
+            <w:r>
+              <w:rPr>
+                <w:noProof/>
+                <w:webHidden/>
+              </w:rPr>
+            </w:r>
+            <w:r>
+              <w:rPr>
+                <w:noProof/>
+                <w:webHidden/>
+              </w:rPr>
+              <w:fldChar w:fldCharType="separate"/>
+            </w:r>
+            <w:r>
+              <w:rPr>
+                <w:noProof/>
+                <w:webHidden/>
+              </w:rPr>
+              <w:t>4</w:t>
+            </w:r>
+            <w:r>
+              <w:rPr>
+                <w:noProof/>
+                <w:webHidden/>
+              </w:rPr>
+              <w:fldChar w:fldCharType="end"/>
+            </w:r>
+          </w:hyperlink>
+        </w:p>
+        <w:p>
+          <w:pPr>
+            <w:pStyle w:val="TM1"/>
+            <w:tabs>
+              <w:tab w:val="right" w:leader="dot" w:pos="9062"/>
+            </w:tabs>
+            <w:rPr>
+              <w:noProof/>
+            </w:rPr>
+          </w:pPr>
+          <w:hyperlink w:anchor="_Toc61434248" w:history="1">
+            <w:r>
+              <w:rPr>
+                <w:rStyle w:val="Lienhypertexte"/>
+                <w:noProof/>
+              </w:rPr>
+              <w:t>Scénario de démonstration</w:t>
+            </w:r>
+            <w:r>
+              <w:rPr>
+                <w:noProof/>
+                <w:webHidden/>
+              </w:rPr>
+              <w:tab/>
+            </w:r>
+            <w:r>
+              <w:rPr>
+                <w:noProof/>
+                <w:webHidden/>
+              </w:rPr>
+              <w:fldChar w:fldCharType="begin"/>
+            </w:r>
+            <w:r>
+              <w:rPr>
+                <w:noProof/>
+                <w:webHidden/>
+              </w:rPr>
+              <w:instrText xml:space="preserve"> PAGEREF _Toc61434248 \h </w:instrText>
+            </w:r>
+            <w:r>
+              <w:rPr>
+                <w:noProof/>
+                <w:webHidden/>
+              </w:rPr>
+            </w:r>
+            <w:r>
+              <w:rPr>
+                <w:noProof/>
+                <w:webHidden/>
+              </w:rPr>
+              <w:fldChar w:fldCharType="separate"/>
+            </w:r>
+            <w:r>
+              <w:rPr>
+                <w:noProof/>
+                <w:webHidden/>
+              </w:rPr>
+              <w:t>4</w:t>
+            </w:r>
+            <w:r>
+              <w:rPr>
+                <w:noProof/>
+                <w:webHidden/>
+              </w:rPr>
+              <w:fldChar w:fldCharType="end"/>
+            </w:r>
+          </w:hyperlink>
+        </w:p>
+        <w:p>
+          <w:pPr>
+            <w:pStyle w:val="TM1"/>
+            <w:tabs>
+              <w:tab w:val="right" w:leader="dot" w:pos="9062"/>
+            </w:tabs>
+            <w:rPr>
+              <w:noProof/>
+            </w:rPr>
+          </w:pPr>
+          <w:hyperlink w:anchor="_Toc61434249" w:history="1">
+            <w:r>
+              <w:rPr>
+                <w:rStyle w:val="Lienhypertexte"/>
+                <w:noProof/>
+              </w:rPr>
+              <w:t>La solution apportée à un problème exceptionnelle</w:t>
+            </w:r>
+            <w:r>
+              <w:rPr>
+                <w:noProof/>
+                <w:webHidden/>
+              </w:rPr>
+              <w:tab/>
+            </w:r>
+            <w:r>
+              <w:rPr>
+                <w:noProof/>
+                <w:webHidden/>
+              </w:rPr>
+              <w:fldChar w:fldCharType="begin"/>
+            </w:r>
+            <w:r>
+              <w:rPr>
+                <w:noProof/>
+                <w:webHidden/>
+              </w:rPr>
+              <w:instrText xml:space="preserve"> PAGEREF _Toc61434249 \h </w:instrText>
+            </w:r>
+            <w:r>
+              <w:rPr>
+                <w:noProof/>
+                <w:webHidden/>
+              </w:rPr>
+            </w:r>
+            <w:r>
+              <w:rPr>
+                <w:noProof/>
+                <w:webHidden/>
+              </w:rPr>
+              <w:fldChar w:fldCharType="separate"/>
+            </w:r>
+            <w:r>
+              <w:rPr>
+                <w:noProof/>
+                <w:webHidden/>
+              </w:rPr>
+              <w:t>4</w:t>
+            </w:r>
+            <w:r>
+              <w:rPr>
+                <w:noProof/>
+                <w:webHidden/>
+              </w:rPr>
+              <w:fldChar w:fldCharType="end"/>
+            </w:r>
+          </w:hyperlink>
+        </w:p>
+        <w:p>
+          <w:pPr>
+            <w:pStyle w:val="TM2"/>
+            <w:tabs>
+              <w:tab w:val="right" w:leader="dot" w:pos="9062"/>
+            </w:tabs>
+            <w:rPr>
+              <w:noProof/>
+            </w:rPr>
+          </w:pPr>
+          <w:hyperlink w:anchor="_Toc61434250" w:history="1">
+            <w:r>
+              <w:rPr>
+                <w:rStyle w:val="Lienhypertexte"/>
+                <w:noProof/>
+              </w:rPr>
+              <w:t>Gestion de stock</w:t>
+            </w:r>
+            <w:r>
+              <w:rPr>
+                <w:noProof/>
+                <w:webHidden/>
+              </w:rPr>
+              <w:tab/>
+            </w:r>
+            <w:r>
+              <w:rPr>
+                <w:noProof/>
+                <w:webHidden/>
+              </w:rPr>
+              <w:fldChar w:fldCharType="begin"/>
+            </w:r>
+            <w:r>
+              <w:rPr>
+                <w:noProof/>
+                <w:webHidden/>
+              </w:rPr>
+              <w:instrText xml:space="preserve"> PAGEREF _Toc61434250 \h </w:instrText>
+            </w:r>
+            <w:r>
+              <w:rPr>
+                <w:noProof/>
+                <w:webHidden/>
+              </w:rPr>
+            </w:r>
+            <w:r>
+              <w:rPr>
+                <w:noProof/>
+                <w:webHidden/>
+              </w:rPr>
+              <w:fldChar w:fldCharType="separate"/>
+            </w:r>
+            <w:r>
+              <w:rPr>
+                <w:noProof/>
+                <w:webHidden/>
+              </w:rPr>
+              <w:t>4</w:t>
+            </w:r>
+            <w:r>
+              <w:rPr>
+                <w:noProof/>
+                <w:webHidden/>
+              </w:rPr>
+              <w:fldChar w:fldCharType="end"/>
+            </w:r>
+          </w:hyperlink>
+        </w:p>
+        <w:p>
+          <w:pPr>
+            <w:pStyle w:val="TM2"/>
+            <w:tabs>
+              <w:tab w:val="right" w:leader="dot" w:pos="9062"/>
+            </w:tabs>
+            <w:rPr>
+              <w:noProof/>
+            </w:rPr>
+          </w:pPr>
+          <w:hyperlink w:anchor="_Toc61434251" w:history="1">
+            <w:r>
+              <w:rPr>
+                <w:rStyle w:val="Lienhypertexte"/>
+                <w:noProof/>
+              </w:rPr>
+              <w:t>Deux instances du service TVA</w:t>
+            </w:r>
+            <w:r>
+              <w:rPr>
+                <w:noProof/>
+                <w:webHidden/>
+              </w:rPr>
+              <w:tab/>
+            </w:r>
+            <w:r>
+              <w:rPr>
+                <w:noProof/>
+                <w:webHidden/>
+              </w:rPr>
+              <w:fldChar w:fldCharType="begin"/>
+            </w:r>
+            <w:r>
+              <w:rPr>
+                <w:noProof/>
+                <w:webHidden/>
+              </w:rPr>
+              <w:instrText xml:space="preserve"> PAGEREF _Toc61434251 \h </w:instrText>
+            </w:r>
+            <w:r>
+              <w:rPr>
+                <w:noProof/>
+                <w:webHidden/>
+              </w:rPr>
+            </w:r>
+            <w:r>
+              <w:rPr>
+                <w:noProof/>
+                <w:webHidden/>
+              </w:rPr>
+              <w:fldChar w:fldCharType="separate"/>
+            </w:r>
+            <w:r>
+              <w:rPr>
+                <w:noProof/>
+                <w:webHidden/>
+              </w:rPr>
+              <w:t>5</w:t>
+            </w:r>
+            <w:r>
+              <w:rPr>
+                <w:noProof/>
+                <w:webHidden/>
+              </w:rPr>
+              <w:fldChar w:fldCharType="end"/>
+            </w:r>
+          </w:hyperlink>
+        </w:p>
+        <w:p>
+          <w:r>
+            <w:rPr>
+              <w:b/>
+              <w:bCs/>
+            </w:rPr>
+            <w:fldChar w:fldCharType="end"/>
+          </w:r>
+        </w:p>
+      </w:sdtContent>
+    </w:sdt>
+    <w:p/>
+    <w:p/>
+    <w:p/>
+    <w:p/>
+    <w:p/>
+    <w:p/>
+    <w:p/>
     <w:p>
       <w:pPr>
         <w:pStyle w:val="Titre1"/>
       </w:pPr>
+      <w:bookmarkStart w:id="0" w:name="_Toc61434240"/>
       <w:r>
         <w:lastRenderedPageBreak/>
-        <w:t>C</w:t>
-      </w:r>
-      <w:r>
-        <w:t>orrespondance</w:t>
+        <w:t>Correspondance</w:t>
       </w:r>
       <w:r>
         <w:t xml:space="preserve"> des</w:t>
@@ -542,6 +1389,7 @@
       <w:r>
         <w:t>s</w:t>
       </w:r>
+      <w:bookmarkEnd w:id="0"/>
     </w:p>
     <w:p>
       <w:pPr>
@@ -552,9 +1400,9 @@
           <w:noProof/>
         </w:rPr>
         <w:drawing>
-          <wp:inline distT="0" distB="0" distL="0" distR="0" wp14:anchorId="05B19EB6" wp14:editId="3201AF78">
-            <wp:extent cx="5760720" cy="3156585"/>
-            <wp:effectExtent l="0" t="0" r="0" b="5715"/>
+          <wp:inline distT="0" distB="0" distL="0" distR="0" wp14:anchorId="05B19EB6" wp14:editId="4B4DCC1C">
+            <wp:extent cx="5871028" cy="3217028"/>
+            <wp:effectExtent l="0" t="0" r="0" b="2540"/>
             <wp:docPr id="1" name="Image 1"/>
             <wp:cNvGraphicFramePr>
               <a:graphicFrameLocks xmlns:a="http://schemas.openxmlformats.org/drawingml/2006/main" noChangeAspect="1"/>
@@ -567,7 +1415,7 @@
                     <pic:cNvPicPr/>
                   </pic:nvPicPr>
                   <pic:blipFill>
-                    <a:blip r:embed="rId6">
+                    <a:blip r:embed="rId9">
                       <a:extLst>
                         <a:ext uri="{28A0092B-C50C-407E-A947-70E740481C1C}">
                           <a14:useLocalDpi xmlns:a14="http://schemas.microsoft.com/office/drawing/2010/main" val="0"/>
@@ -581,7 +1429,7 @@
                   <pic:spPr>
                     <a:xfrm>
                       <a:off x="0" y="0"/>
-                      <a:ext cx="5760720" cy="3156585"/>
+                      <a:ext cx="5938986" cy="3254266"/>
                     </a:xfrm>
                     <a:prstGeom prst="rect">
                       <a:avLst/>
@@ -594,24 +1442,43 @@
         </w:drawing>
       </w:r>
     </w:p>
-    <w:p/>
     <w:p>
       <w:pPr>
         <w:pStyle w:val="Titre1"/>
       </w:pPr>
-      <w:r>
-        <w:t>R</w:t>
-      </w:r>
-      <w:r>
-        <w:t>elevé des problèmes rencontrés</w:t>
-      </w:r>
+      <w:bookmarkStart w:id="1" w:name="_Toc61434241"/>
+      <w:r>
+        <w:t>Relevé des problèmes rencontrés</w:t>
+      </w:r>
+      <w:bookmarkEnd w:id="1"/>
     </w:p>
     <w:p>
       <w:pPr>
         <w:ind w:firstLine="708"/>
-      </w:pPr>
-      <w:r>
-        <w:t>Durant le développement de la solution un problème a été de comprendre les fonctionnalités fournies par Eureka. Un tutoriel Youtube de ‘‘Java Brain’’ nous à permis d’y voir plus clair. Ensuite le plus gros problème à été de mettre en place JMS avec les Topic et les Queue de messages. Pour cela nous avons consulter beaucoup de ressources tel que spring.io, stackoverflow.com, l’exemple</w:t>
+        <w:jc w:val="both"/>
+      </w:pPr>
+      <w:r>
+        <w:t xml:space="preserve">Durant le développement de la solution un problème a été de comprendre les fonctionnalités fournies par Eureka. Un tutoriel </w:t>
+      </w:r>
+      <w:proofErr w:type="spellStart"/>
+      <w:r>
+        <w:t>Youtube</w:t>
+      </w:r>
+      <w:proofErr w:type="spellEnd"/>
+      <w:r>
+        <w:t xml:space="preserve"> de ‘‘Java Brain’’ nous </w:t>
+      </w:r>
+      <w:r>
+        <w:t>a</w:t>
+      </w:r>
+      <w:r>
+        <w:t xml:space="preserve"> permis d’y voir plus clair. Ensuite le plus gros problème </w:t>
+      </w:r>
+      <w:r>
+        <w:t>a</w:t>
+      </w:r>
+      <w:r>
+        <w:t xml:space="preserve"> été de mettre en place JMS avec les Topic et les Queue de messages. Pour cela nous avons consulter beaucoup de ressources tel que spring.io, stackoverflow.com, l’exemple</w:t>
       </w:r>
       <w:r>
         <w:t xml:space="preserve"> fourni dans le cours sur</w:t>
@@ -635,171 +1502,41 @@
         <w:t>.com, etc.</w:t>
       </w:r>
       <w:r>
-        <w:t xml:space="preserve"> Nous avons aussi rencontré un problème du repo GitHub et suit a cela nous avons du recommencer le projet.</w:t>
-      </w:r>
-      <w:bookmarkStart w:id="0" w:name="_GoBack"/>
-      <w:bookmarkEnd w:id="0"/>
-    </w:p>
-    <w:p/>
-    <w:p/>
+        <w:t xml:space="preserve"> Nous avons aussi rencontré un problème du repo GitHub et suit </w:t>
+      </w:r>
+      <w:r>
+        <w:t>à</w:t>
+      </w:r>
+      <w:r>
+        <w:t xml:space="preserve"> cela nous avons </w:t>
+      </w:r>
+      <w:r>
+        <w:t>dû</w:t>
+      </w:r>
+      <w:r>
+        <w:t xml:space="preserve"> recommencer le projet.</w:t>
+      </w:r>
+    </w:p>
     <w:p>
       <w:pPr>
         <w:pStyle w:val="Titre1"/>
       </w:pPr>
-      <w:r>
-        <w:lastRenderedPageBreak/>
+      <w:bookmarkStart w:id="2" w:name="_Toc61434242"/>
+      <w:r>
         <w:t>Exemple de test avec POSTMAN</w:t>
       </w:r>
-    </w:p>
-    <w:p>
-      <w:r>
+      <w:bookmarkEnd w:id="2"/>
+    </w:p>
+    <w:p>
+      <w:r>
+        <w:rPr>
+          <w:noProof/>
+        </w:rPr>
         <w:drawing>
-          <wp:inline distT="0" distB="0" distL="0" distR="0" wp14:anchorId="172DB241" wp14:editId="5F6C0ED8">
-            <wp:extent cx="2106507" cy="3256985"/>
-            <wp:effectExtent l="0" t="0" r="8255" b="635"/>
+          <wp:inline distT="0" distB="0" distL="0" distR="0" wp14:anchorId="172DB241" wp14:editId="1242B77E">
+            <wp:extent cx="2220685" cy="3433522"/>
+            <wp:effectExtent l="0" t="0" r="8255" b="0"/>
             <wp:docPr id="9" name="Image 9"/>
-            <wp:cNvGraphicFramePr>
-              <a:graphicFrameLocks xmlns:a="http://schemas.openxmlformats.org/drawingml/2006/main" noChangeAspect="1"/>
-            </wp:cNvGraphicFramePr>
-            <a:graphic xmlns:a="http://schemas.openxmlformats.org/drawingml/2006/main">
-              <a:graphicData uri="http://schemas.openxmlformats.org/drawingml/2006/picture">
-                <pic:pic xmlns:pic="http://schemas.openxmlformats.org/drawingml/2006/picture">
-                  <pic:nvPicPr>
-                    <pic:cNvPr id="1" name=""/>
-                    <pic:cNvPicPr/>
-                  </pic:nvPicPr>
-                  <pic:blipFill>
-                    <a:blip r:embed="rId7"/>
-                    <a:stretch>
-                      <a:fillRect/>
-                    </a:stretch>
-                  </pic:blipFill>
-                  <pic:spPr>
-                    <a:xfrm>
-                      <a:off x="0" y="0"/>
-                      <a:ext cx="2112698" cy="3266557"/>
-                    </a:xfrm>
-                    <a:prstGeom prst="rect">
-                      <a:avLst/>
-                    </a:prstGeom>
-                  </pic:spPr>
-                </pic:pic>
-              </a:graphicData>
-            </a:graphic>
-          </wp:inline>
-        </w:drawing>
-      </w:r>
-    </w:p>
-    <w:p>
-      <w:pPr>
-        <w:pStyle w:val="Titre2"/>
-      </w:pPr>
-      <w:r>
-        <w:t>Service Order</w:t>
-      </w:r>
-    </w:p>
-    <w:p>
-      <w:r>
-        <w:drawing>
-          <wp:inline distT="0" distB="0" distL="0" distR="0" wp14:anchorId="68472DE4" wp14:editId="21F37B4E">
-            <wp:extent cx="5760720" cy="3244215"/>
-            <wp:effectExtent l="0" t="0" r="5715" b="8890"/>
-            <wp:docPr id="4" name="Image 4"/>
-            <wp:cNvGraphicFramePr>
-              <a:graphicFrameLocks xmlns:a="http://schemas.openxmlformats.org/drawingml/2006/main" noChangeAspect="1"/>
-            </wp:cNvGraphicFramePr>
-            <a:graphic xmlns:a="http://schemas.openxmlformats.org/drawingml/2006/main">
-              <a:graphicData uri="http://schemas.openxmlformats.org/drawingml/2006/picture">
-                <pic:pic xmlns:pic="http://schemas.openxmlformats.org/drawingml/2006/picture">
-                  <pic:nvPicPr>
-                    <pic:cNvPr id="1" name=""/>
-                    <pic:cNvPicPr/>
-                  </pic:nvPicPr>
-                  <pic:blipFill>
-                    <a:blip r:embed="rId8"/>
-                    <a:stretch>
-                      <a:fillRect/>
-                    </a:stretch>
-                  </pic:blipFill>
-                  <pic:spPr>
-                    <a:xfrm>
-                      <a:off x="0" y="0"/>
-                      <a:ext cx="5760720" cy="3244215"/>
-                    </a:xfrm>
-                    <a:prstGeom prst="rect">
-                      <a:avLst/>
-                    </a:prstGeom>
-                  </pic:spPr>
-                </pic:pic>
-              </a:graphicData>
-            </a:graphic>
-          </wp:inline>
-        </w:drawing>
-      </w:r>
-    </w:p>
-    <w:p>
-      <w:pPr>
-        <w:pStyle w:val="Titre2"/>
-      </w:pPr>
-      <w:r>
-        <w:lastRenderedPageBreak/>
-        <w:t>Service TVA</w:t>
-      </w:r>
-    </w:p>
-    <w:p>
-      <w:r>
-        <w:drawing>
-          <wp:inline distT="0" distB="0" distL="0" distR="0" wp14:anchorId="26C2FCCA" wp14:editId="6BA752B7">
-            <wp:extent cx="5760720" cy="1551940"/>
-            <wp:effectExtent l="0" t="0" r="0" b="0"/>
-            <wp:docPr id="5" name="Image 5"/>
-            <wp:cNvGraphicFramePr>
-              <a:graphicFrameLocks xmlns:a="http://schemas.openxmlformats.org/drawingml/2006/main" noChangeAspect="1"/>
-            </wp:cNvGraphicFramePr>
-            <a:graphic xmlns:a="http://schemas.openxmlformats.org/drawingml/2006/main">
-              <a:graphicData uri="http://schemas.openxmlformats.org/drawingml/2006/picture">
-                <pic:pic xmlns:pic="http://schemas.openxmlformats.org/drawingml/2006/picture">
-                  <pic:nvPicPr>
-                    <pic:cNvPr id="1" name=""/>
-                    <pic:cNvPicPr/>
-                  </pic:nvPicPr>
-                  <pic:blipFill>
-                    <a:blip r:embed="rId9"/>
-                    <a:stretch>
-                      <a:fillRect/>
-                    </a:stretch>
-                  </pic:blipFill>
-                  <pic:spPr>
-                    <a:xfrm>
-                      <a:off x="0" y="0"/>
-                      <a:ext cx="5760720" cy="1551940"/>
-                    </a:xfrm>
-                    <a:prstGeom prst="rect">
-                      <a:avLst/>
-                    </a:prstGeom>
-                  </pic:spPr>
-                </pic:pic>
-              </a:graphicData>
-            </a:graphic>
-          </wp:inline>
-        </w:drawing>
-      </w:r>
-    </w:p>
-    <w:p>
-      <w:pPr>
-        <w:pStyle w:val="Titre2"/>
-      </w:pPr>
-      <w:r>
-        <w:t>Service Checkout</w:t>
-      </w:r>
-    </w:p>
-    <w:p>
-      <w:r>
-        <w:drawing>
-          <wp:inline distT="0" distB="0" distL="0" distR="0" wp14:anchorId="55B10634" wp14:editId="5A1DB5AD">
-            <wp:extent cx="5760720" cy="1731645"/>
-            <wp:effectExtent l="0" t="0" r="0" b="1905"/>
-            <wp:docPr id="6" name="Image 6"/>
             <wp:cNvGraphicFramePr>
               <a:graphicFrameLocks xmlns:a="http://schemas.openxmlformats.org/drawingml/2006/main" noChangeAspect="1"/>
             </wp:cNvGraphicFramePr>
@@ -819,7 +1556,7 @@
                   <pic:spPr>
                     <a:xfrm>
                       <a:off x="0" y="0"/>
-                      <a:ext cx="5760720" cy="1731645"/>
+                      <a:ext cx="2235357" cy="3456207"/>
                     </a:xfrm>
                     <a:prstGeom prst="rect">
                       <a:avLst/>
@@ -836,17 +1573,28 @@
       <w:pPr>
         <w:pStyle w:val="Titre2"/>
       </w:pPr>
-      <w:r>
-        <w:t>Service Stock</w:t>
-      </w:r>
-    </w:p>
-    <w:p>
-      <w:r>
+      <w:bookmarkStart w:id="3" w:name="_Toc61434243"/>
+      <w:r>
+        <w:lastRenderedPageBreak/>
+        <w:t xml:space="preserve">Service </w:t>
+      </w:r>
+      <w:proofErr w:type="spellStart"/>
+      <w:r>
+        <w:t>Order</w:t>
+      </w:r>
+      <w:bookmarkEnd w:id="3"/>
+      <w:proofErr w:type="spellEnd"/>
+    </w:p>
+    <w:p>
+      <w:r>
+        <w:rPr>
+          <w:noProof/>
+        </w:rPr>
         <w:drawing>
-          <wp:inline distT="0" distB="0" distL="0" distR="0" wp14:anchorId="02D76683" wp14:editId="112CCFB1">
+          <wp:inline distT="0" distB="0" distL="0" distR="0" wp14:anchorId="68472DE4" wp14:editId="21F37B4E">
             <wp:extent cx="5760720" cy="3244215"/>
-            <wp:effectExtent l="0" t="0" r="0" b="0"/>
-            <wp:docPr id="8" name="Image 8"/>
+            <wp:effectExtent l="0" t="0" r="5715" b="8890"/>
+            <wp:docPr id="4" name="Image 4"/>
             <wp:cNvGraphicFramePr>
               <a:graphicFrameLocks xmlns:a="http://schemas.openxmlformats.org/drawingml/2006/main" noChangeAspect="1"/>
             </wp:cNvGraphicFramePr>
@@ -879,22 +1627,27 @@
         </w:drawing>
       </w:r>
     </w:p>
+    <w:p/>
     <w:p>
       <w:pPr>
         <w:pStyle w:val="Titre2"/>
       </w:pPr>
-      <w:r>
-        <w:lastRenderedPageBreak/>
-        <w:t>Service Cart</w:t>
-      </w:r>
-    </w:p>
-    <w:p>
-      <w:r>
+      <w:bookmarkStart w:id="4" w:name="_Toc61434244"/>
+      <w:r>
+        <w:t>Service TVA</w:t>
+      </w:r>
+      <w:bookmarkEnd w:id="4"/>
+    </w:p>
+    <w:p>
+      <w:r>
+        <w:rPr>
+          <w:noProof/>
+        </w:rPr>
         <w:drawing>
-          <wp:inline distT="0" distB="0" distL="0" distR="0" wp14:anchorId="370424AB" wp14:editId="1DFD1B74">
-            <wp:extent cx="5760720" cy="1564005"/>
+          <wp:inline distT="0" distB="0" distL="0" distR="0" wp14:anchorId="26C2FCCA" wp14:editId="6BA752B7">
+            <wp:extent cx="5760720" cy="1551940"/>
             <wp:effectExtent l="0" t="0" r="0" b="0"/>
-            <wp:docPr id="7" name="Image 7"/>
+            <wp:docPr id="5" name="Image 5"/>
             <wp:cNvGraphicFramePr>
               <a:graphicFrameLocks xmlns:a="http://schemas.openxmlformats.org/drawingml/2006/main" noChangeAspect="1"/>
             </wp:cNvGraphicFramePr>
@@ -914,6 +1667,175 @@
                   <pic:spPr>
                     <a:xfrm>
                       <a:off x="0" y="0"/>
+                      <a:ext cx="5760720" cy="1551940"/>
+                    </a:xfrm>
+                    <a:prstGeom prst="rect">
+                      <a:avLst/>
+                    </a:prstGeom>
+                  </pic:spPr>
+                </pic:pic>
+              </a:graphicData>
+            </a:graphic>
+          </wp:inline>
+        </w:drawing>
+      </w:r>
+    </w:p>
+    <w:p/>
+    <w:p>
+      <w:pPr>
+        <w:pStyle w:val="Titre2"/>
+      </w:pPr>
+      <w:bookmarkStart w:id="5" w:name="_Toc61434245"/>
+      <w:r>
+        <w:t xml:space="preserve">Service </w:t>
+      </w:r>
+      <w:proofErr w:type="spellStart"/>
+      <w:r>
+        <w:t>Checkout</w:t>
+      </w:r>
+      <w:bookmarkEnd w:id="5"/>
+      <w:proofErr w:type="spellEnd"/>
+    </w:p>
+    <w:p>
+      <w:r>
+        <w:rPr>
+          <w:noProof/>
+        </w:rPr>
+        <w:drawing>
+          <wp:inline distT="0" distB="0" distL="0" distR="0" wp14:anchorId="55B10634" wp14:editId="5A1DB5AD">
+            <wp:extent cx="5760720" cy="1731645"/>
+            <wp:effectExtent l="0" t="0" r="0" b="1905"/>
+            <wp:docPr id="6" name="Image 6"/>
+            <wp:cNvGraphicFramePr>
+              <a:graphicFrameLocks xmlns:a="http://schemas.openxmlformats.org/drawingml/2006/main" noChangeAspect="1"/>
+            </wp:cNvGraphicFramePr>
+            <a:graphic xmlns:a="http://schemas.openxmlformats.org/drawingml/2006/main">
+              <a:graphicData uri="http://schemas.openxmlformats.org/drawingml/2006/picture">
+                <pic:pic xmlns:pic="http://schemas.openxmlformats.org/drawingml/2006/picture">
+                  <pic:nvPicPr>
+                    <pic:cNvPr id="1" name=""/>
+                    <pic:cNvPicPr/>
+                  </pic:nvPicPr>
+                  <pic:blipFill>
+                    <a:blip r:embed="rId13"/>
+                    <a:stretch>
+                      <a:fillRect/>
+                    </a:stretch>
+                  </pic:blipFill>
+                  <pic:spPr>
+                    <a:xfrm>
+                      <a:off x="0" y="0"/>
+                      <a:ext cx="5760720" cy="1731645"/>
+                    </a:xfrm>
+                    <a:prstGeom prst="rect">
+                      <a:avLst/>
+                    </a:prstGeom>
+                  </pic:spPr>
+                </pic:pic>
+              </a:graphicData>
+            </a:graphic>
+          </wp:inline>
+        </w:drawing>
+      </w:r>
+    </w:p>
+    <w:p>
+      <w:pPr>
+        <w:pStyle w:val="Titre2"/>
+      </w:pPr>
+      <w:bookmarkStart w:id="6" w:name="_Toc61434246"/>
+      <w:r>
+        <w:lastRenderedPageBreak/>
+        <w:t>Service Stock</w:t>
+      </w:r>
+      <w:bookmarkEnd w:id="6"/>
+    </w:p>
+    <w:p>
+      <w:r>
+        <w:rPr>
+          <w:noProof/>
+        </w:rPr>
+        <w:drawing>
+          <wp:inline distT="0" distB="0" distL="0" distR="0" wp14:anchorId="02D76683" wp14:editId="112CCFB1">
+            <wp:extent cx="5760720" cy="3244215"/>
+            <wp:effectExtent l="0" t="0" r="0" b="0"/>
+            <wp:docPr id="8" name="Image 8"/>
+            <wp:cNvGraphicFramePr>
+              <a:graphicFrameLocks xmlns:a="http://schemas.openxmlformats.org/drawingml/2006/main" noChangeAspect="1"/>
+            </wp:cNvGraphicFramePr>
+            <a:graphic xmlns:a="http://schemas.openxmlformats.org/drawingml/2006/main">
+              <a:graphicData uri="http://schemas.openxmlformats.org/drawingml/2006/picture">
+                <pic:pic xmlns:pic="http://schemas.openxmlformats.org/drawingml/2006/picture">
+                  <pic:nvPicPr>
+                    <pic:cNvPr id="1" name=""/>
+                    <pic:cNvPicPr/>
+                  </pic:nvPicPr>
+                  <pic:blipFill>
+                    <a:blip r:embed="rId14"/>
+                    <a:stretch>
+                      <a:fillRect/>
+                    </a:stretch>
+                  </pic:blipFill>
+                  <pic:spPr>
+                    <a:xfrm>
+                      <a:off x="0" y="0"/>
+                      <a:ext cx="5760720" cy="3244215"/>
+                    </a:xfrm>
+                    <a:prstGeom prst="rect">
+                      <a:avLst/>
+                    </a:prstGeom>
+                  </pic:spPr>
+                </pic:pic>
+              </a:graphicData>
+            </a:graphic>
+          </wp:inline>
+        </w:drawing>
+      </w:r>
+    </w:p>
+    <w:p/>
+    <w:p>
+      <w:pPr>
+        <w:pStyle w:val="Titre2"/>
+      </w:pPr>
+      <w:bookmarkStart w:id="7" w:name="_Toc61434247"/>
+      <w:r>
+        <w:t xml:space="preserve">Service </w:t>
+      </w:r>
+      <w:proofErr w:type="spellStart"/>
+      <w:r>
+        <w:t>Cart</w:t>
+      </w:r>
+      <w:bookmarkEnd w:id="7"/>
+      <w:proofErr w:type="spellEnd"/>
+    </w:p>
+    <w:p>
+      <w:r>
+        <w:rPr>
+          <w:noProof/>
+        </w:rPr>
+        <w:drawing>
+          <wp:inline distT="0" distB="0" distL="0" distR="0" wp14:anchorId="370424AB" wp14:editId="1DFD1B74">
+            <wp:extent cx="5760720" cy="1564005"/>
+            <wp:effectExtent l="0" t="0" r="0" b="0"/>
+            <wp:docPr id="7" name="Image 7"/>
+            <wp:cNvGraphicFramePr>
+              <a:graphicFrameLocks xmlns:a="http://schemas.openxmlformats.org/drawingml/2006/main" noChangeAspect="1"/>
+            </wp:cNvGraphicFramePr>
+            <a:graphic xmlns:a="http://schemas.openxmlformats.org/drawingml/2006/main">
+              <a:graphicData uri="http://schemas.openxmlformats.org/drawingml/2006/picture">
+                <pic:pic xmlns:pic="http://schemas.openxmlformats.org/drawingml/2006/picture">
+                  <pic:nvPicPr>
+                    <pic:cNvPr id="1" name=""/>
+                    <pic:cNvPicPr/>
+                  </pic:nvPicPr>
+                  <pic:blipFill>
+                    <a:blip r:embed="rId15"/>
+                    <a:stretch>
+                      <a:fillRect/>
+                    </a:stretch>
+                  </pic:blipFill>
+                  <pic:spPr>
+                    <a:xfrm>
+                      <a:off x="0" y="0"/>
                       <a:ext cx="5760720" cy="1564005"/>
                     </a:xfrm>
                     <a:prstGeom prst="rect">
@@ -927,7 +1849,337 @@
         </w:drawing>
       </w:r>
     </w:p>
+    <w:p/>
+    <w:p>
+      <w:pPr>
+        <w:pStyle w:val="Titre1"/>
+      </w:pPr>
+      <w:bookmarkStart w:id="8" w:name="_Toc61434248"/>
+      <w:r>
+        <w:t>S</w:t>
+      </w:r>
+      <w:r>
+        <w:t>cénario de démonstration</w:t>
+      </w:r>
+      <w:bookmarkEnd w:id="8"/>
+    </w:p>
+    <w:p>
+      <w:r>
+        <w:tab/>
+        <w:t>Pour la démonstration il y a une vidéo jointe.</w:t>
+      </w:r>
+      <w:r>
+        <w:t xml:space="preserve"> Mais nous pouvons quand même expliqu</w:t>
+      </w:r>
+      <w:r>
+        <w:t>er comment va se dérouler la démonstration :</w:t>
+      </w:r>
+    </w:p>
+    <w:p>
+      <w:pPr>
+        <w:pStyle w:val="Paragraphedeliste"/>
+        <w:numPr>
+          <w:ilvl w:val="0"/>
+          <w:numId w:val="2"/>
+        </w:numPr>
+      </w:pPr>
+      <w:r>
+        <w:t>Démarrer le serveur Eureka</w:t>
+      </w:r>
+    </w:p>
+    <w:p>
+      <w:pPr>
+        <w:pStyle w:val="Paragraphedeliste"/>
+        <w:numPr>
+          <w:ilvl w:val="0"/>
+          <w:numId w:val="2"/>
+        </w:numPr>
+      </w:pPr>
+      <w:r>
+        <w:t xml:space="preserve">Démarrer les micro-services (ils seront détectés avec le </w:t>
+      </w:r>
+      <w:proofErr w:type="spellStart"/>
+      <w:r>
+        <w:t>discovery</w:t>
+      </w:r>
+      <w:proofErr w:type="spellEnd"/>
+      <w:r>
+        <w:t>)</w:t>
+      </w:r>
+    </w:p>
+    <w:p>
+      <w:pPr>
+        <w:pStyle w:val="Paragraphedeliste"/>
+        <w:numPr>
+          <w:ilvl w:val="0"/>
+          <w:numId w:val="2"/>
+        </w:numPr>
+      </w:pPr>
+      <w:r>
+        <w:t>Démarrer la web application</w:t>
+      </w:r>
+    </w:p>
+    <w:p>
+      <w:pPr>
+        <w:pStyle w:val="Paragraphedeliste"/>
+        <w:numPr>
+          <w:ilvl w:val="0"/>
+          <w:numId w:val="2"/>
+        </w:numPr>
+      </w:pPr>
+      <w:r>
+        <w:t>Aller sur le site en tant que visiteur</w:t>
+      </w:r>
+    </w:p>
+    <w:p>
+      <w:pPr>
+        <w:pStyle w:val="Paragraphedeliste"/>
+        <w:numPr>
+          <w:ilvl w:val="0"/>
+          <w:numId w:val="2"/>
+        </w:numPr>
+      </w:pPr>
+      <w:r>
+        <w:t>Remplir son panier</w:t>
+      </w:r>
+    </w:p>
+    <w:p>
+      <w:pPr>
+        <w:pStyle w:val="Paragraphedeliste"/>
+        <w:numPr>
+          <w:ilvl w:val="0"/>
+          <w:numId w:val="2"/>
+        </w:numPr>
+      </w:pPr>
+      <w:r>
+        <w:t>Essayer de valider le panier (redirection sur la page login)</w:t>
+      </w:r>
+    </w:p>
+    <w:p>
+      <w:pPr>
+        <w:pStyle w:val="Paragraphedeliste"/>
+        <w:numPr>
+          <w:ilvl w:val="0"/>
+          <w:numId w:val="2"/>
+        </w:numPr>
+      </w:pPr>
+      <w:r>
+        <w:t xml:space="preserve">Se loguer avec un </w:t>
+      </w:r>
+      <w:r>
+        <w:t>des comptes existants</w:t>
+      </w:r>
+    </w:p>
+    <w:p>
+      <w:pPr>
+        <w:pStyle w:val="Paragraphedeliste"/>
+        <w:numPr>
+          <w:ilvl w:val="0"/>
+          <w:numId w:val="2"/>
+        </w:numPr>
+      </w:pPr>
+      <w:r>
+        <w:t>Allez valider son panier (on peut voir que ce qu’on a ajouté en tant qu’inviter s’y trouve</w:t>
+      </w:r>
+      <w:r>
+        <w:t>)</w:t>
+      </w:r>
+    </w:p>
+    <w:p>
+      <w:pPr>
+        <w:pStyle w:val="Paragraphedeliste"/>
+        <w:numPr>
+          <w:ilvl w:val="0"/>
+          <w:numId w:val="2"/>
+        </w:numPr>
+      </w:pPr>
+      <w:r>
+        <w:t>Retirer les articles en surplus au besoin</w:t>
+      </w:r>
+    </w:p>
+    <w:p>
+      <w:pPr>
+        <w:pStyle w:val="Paragraphedeliste"/>
+        <w:numPr>
+          <w:ilvl w:val="0"/>
+          <w:numId w:val="2"/>
+        </w:numPr>
+      </w:pPr>
+      <w:r>
+        <w:t>Sélectionner un mode de livraison et valider la commande</w:t>
+      </w:r>
+    </w:p>
+    <w:p>
+      <w:pPr>
+        <w:pStyle w:val="Paragraphedeliste"/>
+        <w:numPr>
+          <w:ilvl w:val="0"/>
+          <w:numId w:val="2"/>
+        </w:numPr>
+      </w:pPr>
+      <w:bookmarkStart w:id="9" w:name="_GoBack"/>
+      <w:bookmarkEnd w:id="9"/>
+    </w:p>
+    <w:p>
+      <w:pPr>
+        <w:pStyle w:val="Titre1"/>
+      </w:pPr>
+      <w:bookmarkStart w:id="10" w:name="_Toc61434249"/>
+      <w:r>
+        <w:lastRenderedPageBreak/>
+        <w:t>La solution apportée à un</w:t>
+      </w:r>
+      <w:r>
+        <w:t xml:space="preserve"> problème </w:t>
+      </w:r>
+      <w:r>
+        <w:t>exceptionnelle</w:t>
+      </w:r>
+      <w:bookmarkEnd w:id="10"/>
+    </w:p>
+    <w:p>
+      <w:pPr>
+        <w:pStyle w:val="Titre2"/>
+      </w:pPr>
+      <w:bookmarkStart w:id="11" w:name="_Toc61434250"/>
+      <w:r>
+        <w:t>Gestion</w:t>
+      </w:r>
+      <w:r>
+        <w:t xml:space="preserve"> de stock</w:t>
+      </w:r>
+      <w:bookmarkEnd w:id="11"/>
+    </w:p>
+    <w:p>
+      <w:pPr>
+        <w:ind w:firstLine="708"/>
+        <w:jc w:val="both"/>
+      </w:pPr>
+      <w:r>
+        <w:t>Plusieurs vérifications ont été mises en place à divers endroit</w:t>
+      </w:r>
+      <w:r>
+        <w:t>s</w:t>
+      </w:r>
+      <w:r>
+        <w:t xml:space="preserve"> pour vérifier le</w:t>
+      </w:r>
+      <w:r>
+        <w:t xml:space="preserve"> stock. En effet celui si peut changer à tout moment.</w:t>
+      </w:r>
+    </w:p>
+    <w:p>
+      <w:pPr>
+        <w:pStyle w:val="Paragraphedeliste"/>
+        <w:numPr>
+          <w:ilvl w:val="0"/>
+          <w:numId w:val="1"/>
+        </w:numPr>
+        <w:jc w:val="both"/>
+      </w:pPr>
+      <w:r>
+        <w:t>Si le stock est inférieur à la quantité désirée sur la page du ‘‘magasin’’, le bouton ‘‘</w:t>
+      </w:r>
+      <w:proofErr w:type="spellStart"/>
+      <w:r>
+        <w:t>add</w:t>
+      </w:r>
+      <w:proofErr w:type="spellEnd"/>
+      <w:r>
+        <w:t>’’ sera grisé et donc désactivé.</w:t>
+      </w:r>
+    </w:p>
+    <w:p>
+      <w:pPr>
+        <w:pStyle w:val="Paragraphedeliste"/>
+        <w:numPr>
+          <w:ilvl w:val="0"/>
+          <w:numId w:val="1"/>
+        </w:numPr>
+        <w:jc w:val="both"/>
+      </w:pPr>
+      <w:r>
+        <w:t>Si sur la page ‘‘</w:t>
+      </w:r>
+      <w:proofErr w:type="spellStart"/>
+      <w:r>
+        <w:t>cart</w:t>
+      </w:r>
+      <w:proofErr w:type="spellEnd"/>
+      <w:r>
+        <w:t>’’ le stock est inférieur à la quantité du panier, alors l’article concerné sera en rouge et l’on ne pourra pas passer la commande.</w:t>
+      </w:r>
+    </w:p>
+    <w:p>
+      <w:pPr>
+        <w:pStyle w:val="Paragraphedeliste"/>
+        <w:ind w:left="1428"/>
+        <w:jc w:val="both"/>
+      </w:pPr>
+    </w:p>
+    <w:p>
+      <w:pPr>
+        <w:pStyle w:val="Titre2"/>
+      </w:pPr>
+      <w:bookmarkStart w:id="12" w:name="_Toc61434251"/>
+      <w:r>
+        <w:t>Deux instances du service TVA</w:t>
+      </w:r>
+      <w:bookmarkEnd w:id="12"/>
+    </w:p>
+    <w:p>
+      <w:pPr>
+        <w:ind w:firstLine="708"/>
+        <w:jc w:val="both"/>
+      </w:pPr>
+      <w:r>
+        <w:t xml:space="preserve">L’on peut démarrer deux instances du service TVA </w:t>
+      </w:r>
+      <w:r>
+        <w:t xml:space="preserve">(qui est ‘‘state </w:t>
+      </w:r>
+      <w:proofErr w:type="spellStart"/>
+      <w:r>
+        <w:t>less</w:t>
+      </w:r>
+      <w:proofErr w:type="spellEnd"/>
+      <w:r>
+        <w:t xml:space="preserve">’’) </w:t>
+      </w:r>
+      <w:r>
+        <w:t>et les deux seront disponible. Si jamais l’un des deux viendrait à disparaitre, le serveur EUREKA s’en rendrai compte et permettrai de faire du ‘‘</w:t>
+      </w:r>
+      <w:r>
+        <w:t xml:space="preserve">down </w:t>
+      </w:r>
+      <w:proofErr w:type="spellStart"/>
+      <w:r>
+        <w:t>detecting</w:t>
+      </w:r>
+      <w:proofErr w:type="spellEnd"/>
+      <w:r>
+        <w:t>’’</w:t>
+      </w:r>
+      <w:r>
+        <w:t xml:space="preserve"> et de donc tout redirigé sur le service encore fonctionnel et ce sans que le problème ne soit visible par l’utilisateur.</w:t>
+      </w:r>
+      <w:r>
+        <w:t xml:space="preserve"> De plus cela permet également de faire du ‘‘</w:t>
+      </w:r>
+      <w:proofErr w:type="spellStart"/>
+      <w:r>
+        <w:t>load</w:t>
+      </w:r>
+      <w:proofErr w:type="spellEnd"/>
+      <w:r>
+        <w:t xml:space="preserve"> balancing’’</w:t>
+      </w:r>
+      <w:r>
+        <w:t>, si jamais un des 2 services est trop occupé, le serveur EUREKA orientera les requêtes vers l’autre service.</w:t>
+      </w:r>
+    </w:p>
     <w:sectPr>
+      <w:footerReference w:type="default" r:id="rId16"/>
       <w:pgSz w:w="11906" w:h="16838"/>
       <w:pgMar w:top="1417" w:right="1417" w:bottom="1417" w:left="1417" w:header="708" w:footer="708" w:gutter="0"/>
       <w:pgNumType w:start="0"/>
@@ -937,6 +2189,308 @@
     </w:sectPr>
   </w:body>
 </w:document>
+</file>
+
+<file path=word/endnotes.xml><?xml version="1.0" encoding="utf-8"?>
+<w:endnotes xmlns:wpc="http://schemas.microsoft.com/office/word/2010/wordprocessingCanvas" xmlns:cx="http://schemas.microsoft.com/office/drawing/2014/chartex" xmlns:cx1="http://schemas.microsoft.com/office/drawing/2015/9/8/chartex" xmlns:cx2="http://schemas.microsoft.com/office/drawing/2015/10/21/chartex" xmlns:cx3="http://schemas.microsoft.com/office/drawing/2016/5/9/chartex" xmlns:cx4="http://schemas.microsoft.com/office/drawing/2016/5/10/chartex" xmlns:cx5="http://schemas.microsoft.com/office/drawing/2016/5/11/chartex" xmlns:cx6="http://schemas.microsoft.com/office/drawing/2016/5/12/chartex" xmlns:cx7="http://schemas.microsoft.com/office/drawing/2016/5/13/chartex" xmlns:cx8="http://schemas.microsoft.com/office/drawing/2016/5/14/chartex" xmlns:mc="http://schemas.openxmlformats.org/markup-compatibility/2006" xmlns:aink="http://schemas.microsoft.com/office/drawing/2016/ink" xmlns:am3d="http://schemas.microsoft.com/office/drawing/2017/model3d" xmlns:o="urn:schemas-microsoft-com:office:office" xmlns:r="http://schemas.openxmlformats.org/officeDocument/2006/relationships" xmlns:m="http://schemas.openxmlformats.org/officeDocument/2006/math" xmlns:v="urn:schemas-microsoft-com:vml" xmlns:wp14="http://schemas.microsoft.com/office/word/2010/wordprocessingDrawing" xmlns:wp="http://schemas.openxmlformats.org/drawingml/2006/wordprocessingDrawing" xmlns:w10="urn:schemas-microsoft-com:office:word" xmlns:w="http://schemas.openxmlformats.org/wordprocessingml/2006/main" xmlns:w14="http://schemas.microsoft.com/office/word/2010/wordml" xmlns:w15="http://schemas.microsoft.com/office/word/2012/wordml" xmlns:w16cid="http://schemas.microsoft.com/office/word/2016/wordml/cid" xmlns:w16se="http://schemas.microsoft.com/office/word/2015/wordml/symex" xmlns:wpg="http://schemas.microsoft.com/office/word/2010/wordprocessingGroup" xmlns:wpi="http://schemas.microsoft.com/office/word/2010/wordprocessingInk" xmlns:wne="http://schemas.microsoft.com/office/word/2006/wordml" xmlns:wps="http://schemas.microsoft.com/office/word/2010/wordprocessingShape" mc:Ignorable="w14 w15 w16se w16cid wp14">
+  <w:endnote w:type="separator" w:id="-1">
+    <w:p>
+      <w:pPr>
+        <w:spacing w:after="0" w:line="240" w:lineRule="auto"/>
+      </w:pPr>
+      <w:r>
+        <w:separator/>
+      </w:r>
+    </w:p>
+  </w:endnote>
+  <w:endnote w:type="continuationSeparator" w:id="0">
+    <w:p>
+      <w:pPr>
+        <w:spacing w:after="0" w:line="240" w:lineRule="auto"/>
+      </w:pPr>
+      <w:r>
+        <w:continuationSeparator/>
+      </w:r>
+    </w:p>
+  </w:endnote>
+</w:endnotes>
+</file>
+
+<file path=word/footer1.xml><?xml version="1.0" encoding="utf-8"?>
+<w:ftr xmlns:wpc="http://schemas.microsoft.com/office/word/2010/wordprocessingCanvas" xmlns:cx="http://schemas.microsoft.com/office/drawing/2014/chartex" xmlns:cx1="http://schemas.microsoft.com/office/drawing/2015/9/8/chartex" xmlns:cx2="http://schemas.microsoft.com/office/drawing/2015/10/21/chartex" xmlns:cx3="http://schemas.microsoft.com/office/drawing/2016/5/9/chartex" xmlns:cx4="http://schemas.microsoft.com/office/drawing/2016/5/10/chartex" xmlns:cx5="http://schemas.microsoft.com/office/drawing/2016/5/11/chartex" xmlns:cx6="http://schemas.microsoft.com/office/drawing/2016/5/12/chartex" xmlns:cx7="http://schemas.microsoft.com/office/drawing/2016/5/13/chartex" xmlns:cx8="http://schemas.microsoft.com/office/drawing/2016/5/14/chartex" xmlns:mc="http://schemas.openxmlformats.org/markup-compatibility/2006" xmlns:aink="http://schemas.microsoft.com/office/drawing/2016/ink" xmlns:am3d="http://schemas.microsoft.com/office/drawing/2017/model3d" xmlns:o="urn:schemas-microsoft-com:office:office" xmlns:r="http://schemas.openxmlformats.org/officeDocument/2006/relationships" xmlns:m="http://schemas.openxmlformats.org/officeDocument/2006/math" xmlns:v="urn:schemas-microsoft-com:vml" xmlns:wp14="http://schemas.microsoft.com/office/word/2010/wordprocessingDrawing" xmlns:wp="http://schemas.openxmlformats.org/drawingml/2006/wordprocessingDrawing" xmlns:w10="urn:schemas-microsoft-com:office:word" xmlns:w="http://schemas.openxmlformats.org/wordprocessingml/2006/main" xmlns:w14="http://schemas.microsoft.com/office/word/2010/wordml" xmlns:w15="http://schemas.microsoft.com/office/word/2012/wordml" xmlns:w16cid="http://schemas.microsoft.com/office/word/2016/wordml/cid" xmlns:w16se="http://schemas.microsoft.com/office/word/2015/wordml/symex" xmlns:wpg="http://schemas.microsoft.com/office/word/2010/wordprocessingGroup" xmlns:wpi="http://schemas.microsoft.com/office/word/2010/wordprocessingInk" xmlns:wne="http://schemas.microsoft.com/office/word/2006/wordml" xmlns:wps="http://schemas.microsoft.com/office/word/2010/wordprocessingShape" mc:Ignorable="w14 w15 w16se w16cid wp14">
+  <w:sdt>
+    <w:sdtPr>
+      <w:id w:val="-1367367708"/>
+      <w:docPartObj>
+        <w:docPartGallery w:val="Page Numbers (Bottom of Page)"/>
+        <w:docPartUnique/>
+      </w:docPartObj>
+    </w:sdtPr>
+    <w:sdtContent>
+      <w:p>
+        <w:pPr>
+          <w:pStyle w:val="Pieddepage"/>
+          <w:jc w:val="right"/>
+        </w:pPr>
+        <w:r>
+          <w:fldChar w:fldCharType="begin"/>
+        </w:r>
+        <w:r>
+          <w:instrText>PAGE   \* MERGEFORMAT</w:instrText>
+        </w:r>
+        <w:r>
+          <w:fldChar w:fldCharType="separate"/>
+        </w:r>
+        <w:r>
+          <w:t>2</w:t>
+        </w:r>
+        <w:r>
+          <w:fldChar w:fldCharType="end"/>
+        </w:r>
+      </w:p>
+    </w:sdtContent>
+  </w:sdt>
+  <w:p>
+    <w:pPr>
+      <w:pStyle w:val="Pieddepage"/>
+    </w:pPr>
+  </w:p>
+</w:ftr>
+</file>
+
+<file path=word/footnotes.xml><?xml version="1.0" encoding="utf-8"?>
+<w:footnotes xmlns:wpc="http://schemas.microsoft.com/office/word/2010/wordprocessingCanvas" xmlns:cx="http://schemas.microsoft.com/office/drawing/2014/chartex" xmlns:cx1="http://schemas.microsoft.com/office/drawing/2015/9/8/chartex" xmlns:cx2="http://schemas.microsoft.com/office/drawing/2015/10/21/chartex" xmlns:cx3="http://schemas.microsoft.com/office/drawing/2016/5/9/chartex" xmlns:cx4="http://schemas.microsoft.com/office/drawing/2016/5/10/chartex" xmlns:cx5="http://schemas.microsoft.com/office/drawing/2016/5/11/chartex" xmlns:cx6="http://schemas.microsoft.com/office/drawing/2016/5/12/chartex" xmlns:cx7="http://schemas.microsoft.com/office/drawing/2016/5/13/chartex" xmlns:cx8="http://schemas.microsoft.com/office/drawing/2016/5/14/chartex" xmlns:mc="http://schemas.openxmlformats.org/markup-compatibility/2006" xmlns:aink="http://schemas.microsoft.com/office/drawing/2016/ink" xmlns:am3d="http://schemas.microsoft.com/office/drawing/2017/model3d" xmlns:o="urn:schemas-microsoft-com:office:office" xmlns:r="http://schemas.openxmlformats.org/officeDocument/2006/relationships" xmlns:m="http://schemas.openxmlformats.org/officeDocument/2006/math" xmlns:v="urn:schemas-microsoft-com:vml" xmlns:wp14="http://schemas.microsoft.com/office/word/2010/wordprocessingDrawing" xmlns:wp="http://schemas.openxmlformats.org/drawingml/2006/wordprocessingDrawing" xmlns:w10="urn:schemas-microsoft-com:office:word" xmlns:w="http://schemas.openxmlformats.org/wordprocessingml/2006/main" xmlns:w14="http://schemas.microsoft.com/office/word/2010/wordml" xmlns:w15="http://schemas.microsoft.com/office/word/2012/wordml" xmlns:w16cid="http://schemas.microsoft.com/office/word/2016/wordml/cid" xmlns:w16se="http://schemas.microsoft.com/office/word/2015/wordml/symex" xmlns:wpg="http://schemas.microsoft.com/office/word/2010/wordprocessingGroup" xmlns:wpi="http://schemas.microsoft.com/office/word/2010/wordprocessingInk" xmlns:wne="http://schemas.microsoft.com/office/word/2006/wordml" xmlns:wps="http://schemas.microsoft.com/office/word/2010/wordprocessingShape" mc:Ignorable="w14 w15 w16se w16cid wp14">
+  <w:footnote w:type="separator" w:id="-1">
+    <w:p>
+      <w:pPr>
+        <w:spacing w:after="0" w:line="240" w:lineRule="auto"/>
+      </w:pPr>
+      <w:r>
+        <w:separator/>
+      </w:r>
+    </w:p>
+  </w:footnote>
+  <w:footnote w:type="continuationSeparator" w:id="0">
+    <w:p>
+      <w:pPr>
+        <w:spacing w:after="0" w:line="240" w:lineRule="auto"/>
+      </w:pPr>
+      <w:r>
+        <w:continuationSeparator/>
+      </w:r>
+    </w:p>
+  </w:footnote>
+</w:footnotes>
+</file>
+
+<file path=word/numbering.xml><?xml version="1.0" encoding="utf-8"?>
+<w:numbering xmlns:wpc="http://schemas.microsoft.com/office/word/2010/wordprocessingCanvas" xmlns:cx="http://schemas.microsoft.com/office/drawing/2014/chartex" xmlns:cx1="http://schemas.microsoft.com/office/drawing/2015/9/8/chartex" xmlns:cx2="http://schemas.microsoft.com/office/drawing/2015/10/21/chartex" xmlns:cx3="http://schemas.microsoft.com/office/drawing/2016/5/9/chartex" xmlns:cx4="http://schemas.microsoft.com/office/drawing/2016/5/10/chartex" xmlns:cx5="http://schemas.microsoft.com/office/drawing/2016/5/11/chartex" xmlns:cx6="http://schemas.microsoft.com/office/drawing/2016/5/12/chartex" xmlns:cx7="http://schemas.microsoft.com/office/drawing/2016/5/13/chartex" xmlns:cx8="http://schemas.microsoft.com/office/drawing/2016/5/14/chartex" xmlns:mc="http://schemas.openxmlformats.org/markup-compatibility/2006" xmlns:aink="http://schemas.microsoft.com/office/drawing/2016/ink" xmlns:am3d="http://schemas.microsoft.com/office/drawing/2017/model3d" xmlns:o="urn:schemas-microsoft-com:office:office" xmlns:r="http://schemas.openxmlformats.org/officeDocument/2006/relationships" xmlns:m="http://schemas.openxmlformats.org/officeDocument/2006/math" xmlns:v="urn:schemas-microsoft-com:vml" xmlns:wp14="http://schemas.microsoft.com/office/word/2010/wordprocessingDrawing" xmlns:wp="http://schemas.openxmlformats.org/drawingml/2006/wordprocessingDrawing" xmlns:w10="urn:schemas-microsoft-com:office:word" xmlns:w="http://schemas.openxmlformats.org/wordprocessingml/2006/main" xmlns:w14="http://schemas.microsoft.com/office/word/2010/wordml" xmlns:w15="http://schemas.microsoft.com/office/word/2012/wordml" xmlns:w16cid="http://schemas.microsoft.com/office/word/2016/wordml/cid" xmlns:w16se="http://schemas.microsoft.com/office/word/2015/wordml/symex" xmlns:wpg="http://schemas.microsoft.com/office/word/2010/wordprocessingGroup" xmlns:wpi="http://schemas.microsoft.com/office/word/2010/wordprocessingInk" xmlns:wne="http://schemas.microsoft.com/office/word/2006/wordml" xmlns:wps="http://schemas.microsoft.com/office/word/2010/wordprocessingShape" mc:Ignorable="w14 w15 w16se w16cid wp14">
+  <w:abstractNum w:abstractNumId="0" w15:restartNumberingAfterBreak="0">
+    <w:nsid w:val="0270379D"/>
+    <w:multiLevelType w:val="hybridMultilevel"/>
+    <w:tmpl w:val="75909122"/>
+    <w:lvl w:ilvl="0" w:tplc="040C000F">
+      <w:start w:val="1"/>
+      <w:numFmt w:val="decimal"/>
+      <w:lvlText w:val="%1."/>
+      <w:lvlJc w:val="left"/>
+      <w:pPr>
+        <w:ind w:left="1068" w:hanging="360"/>
+      </w:pPr>
+    </w:lvl>
+    <w:lvl w:ilvl="1" w:tplc="040C0019" w:tentative="1">
+      <w:start w:val="1"/>
+      <w:numFmt w:val="lowerLetter"/>
+      <w:lvlText w:val="%2."/>
+      <w:lvlJc w:val="left"/>
+      <w:pPr>
+        <w:ind w:left="1788" w:hanging="360"/>
+      </w:pPr>
+    </w:lvl>
+    <w:lvl w:ilvl="2" w:tplc="040C001B" w:tentative="1">
+      <w:start w:val="1"/>
+      <w:numFmt w:val="lowerRoman"/>
+      <w:lvlText w:val="%3."/>
+      <w:lvlJc w:val="right"/>
+      <w:pPr>
+        <w:ind w:left="2508" w:hanging="180"/>
+      </w:pPr>
+    </w:lvl>
+    <w:lvl w:ilvl="3" w:tplc="040C000F" w:tentative="1">
+      <w:start w:val="1"/>
+      <w:numFmt w:val="decimal"/>
+      <w:lvlText w:val="%4."/>
+      <w:lvlJc w:val="left"/>
+      <w:pPr>
+        <w:ind w:left="3228" w:hanging="360"/>
+      </w:pPr>
+    </w:lvl>
+    <w:lvl w:ilvl="4" w:tplc="040C0019" w:tentative="1">
+      <w:start w:val="1"/>
+      <w:numFmt w:val="lowerLetter"/>
+      <w:lvlText w:val="%5."/>
+      <w:lvlJc w:val="left"/>
+      <w:pPr>
+        <w:ind w:left="3948" w:hanging="360"/>
+      </w:pPr>
+    </w:lvl>
+    <w:lvl w:ilvl="5" w:tplc="040C001B" w:tentative="1">
+      <w:start w:val="1"/>
+      <w:numFmt w:val="lowerRoman"/>
+      <w:lvlText w:val="%6."/>
+      <w:lvlJc w:val="right"/>
+      <w:pPr>
+        <w:ind w:left="4668" w:hanging="180"/>
+      </w:pPr>
+    </w:lvl>
+    <w:lvl w:ilvl="6" w:tplc="040C000F" w:tentative="1">
+      <w:start w:val="1"/>
+      <w:numFmt w:val="decimal"/>
+      <w:lvlText w:val="%7."/>
+      <w:lvlJc w:val="left"/>
+      <w:pPr>
+        <w:ind w:left="5388" w:hanging="360"/>
+      </w:pPr>
+    </w:lvl>
+    <w:lvl w:ilvl="7" w:tplc="040C0019" w:tentative="1">
+      <w:start w:val="1"/>
+      <w:numFmt w:val="lowerLetter"/>
+      <w:lvlText w:val="%8."/>
+      <w:lvlJc w:val="left"/>
+      <w:pPr>
+        <w:ind w:left="6108" w:hanging="360"/>
+      </w:pPr>
+    </w:lvl>
+    <w:lvl w:ilvl="8" w:tplc="040C001B" w:tentative="1">
+      <w:start w:val="1"/>
+      <w:numFmt w:val="lowerRoman"/>
+      <w:lvlText w:val="%9."/>
+      <w:lvlJc w:val="right"/>
+      <w:pPr>
+        <w:ind w:left="6828" w:hanging="180"/>
+      </w:pPr>
+    </w:lvl>
+  </w:abstractNum>
+  <w:abstractNum w:abstractNumId="1" w15:restartNumberingAfterBreak="0">
+    <w:nsid w:val="30816EF3"/>
+    <w:multiLevelType w:val="hybridMultilevel"/>
+    <w:tmpl w:val="520C156A"/>
+    <w:lvl w:ilvl="0" w:tplc="040C0001">
+      <w:start w:val="1"/>
+      <w:numFmt w:val="bullet"/>
+      <w:lvlText w:val=""/>
+      <w:lvlJc w:val="left"/>
+      <w:pPr>
+        <w:ind w:left="1428" w:hanging="360"/>
+      </w:pPr>
+      <w:rPr>
+        <w:rFonts w:ascii="Symbol" w:hAnsi="Symbol" w:hint="default"/>
+      </w:rPr>
+    </w:lvl>
+    <w:lvl w:ilvl="1" w:tplc="040C0003" w:tentative="1">
+      <w:start w:val="1"/>
+      <w:numFmt w:val="bullet"/>
+      <w:lvlText w:val="o"/>
+      <w:lvlJc w:val="left"/>
+      <w:pPr>
+        <w:ind w:left="2148" w:hanging="360"/>
+      </w:pPr>
+      <w:rPr>
+        <w:rFonts w:ascii="Courier New" w:hAnsi="Courier New" w:cs="Courier New" w:hint="default"/>
+      </w:rPr>
+    </w:lvl>
+    <w:lvl w:ilvl="2" w:tplc="040C0005" w:tentative="1">
+      <w:start w:val="1"/>
+      <w:numFmt w:val="bullet"/>
+      <w:lvlText w:val=""/>
+      <w:lvlJc w:val="left"/>
+      <w:pPr>
+        <w:ind w:left="2868" w:hanging="360"/>
+      </w:pPr>
+      <w:rPr>
+        <w:rFonts w:ascii="Wingdings" w:hAnsi="Wingdings" w:hint="default"/>
+      </w:rPr>
+    </w:lvl>
+    <w:lvl w:ilvl="3" w:tplc="040C0001" w:tentative="1">
+      <w:start w:val="1"/>
+      <w:numFmt w:val="bullet"/>
+      <w:lvlText w:val=""/>
+      <w:lvlJc w:val="left"/>
+      <w:pPr>
+        <w:ind w:left="3588" w:hanging="360"/>
+      </w:pPr>
+      <w:rPr>
+        <w:rFonts w:ascii="Symbol" w:hAnsi="Symbol" w:hint="default"/>
+      </w:rPr>
+    </w:lvl>
+    <w:lvl w:ilvl="4" w:tplc="040C0003" w:tentative="1">
+      <w:start w:val="1"/>
+      <w:numFmt w:val="bullet"/>
+      <w:lvlText w:val="o"/>
+      <w:lvlJc w:val="left"/>
+      <w:pPr>
+        <w:ind w:left="4308" w:hanging="360"/>
+      </w:pPr>
+      <w:rPr>
+        <w:rFonts w:ascii="Courier New" w:hAnsi="Courier New" w:cs="Courier New" w:hint="default"/>
+      </w:rPr>
+    </w:lvl>
+    <w:lvl w:ilvl="5" w:tplc="040C0005" w:tentative="1">
+      <w:start w:val="1"/>
+      <w:numFmt w:val="bullet"/>
+      <w:lvlText w:val=""/>
+      <w:lvlJc w:val="left"/>
+      <w:pPr>
+        <w:ind w:left="5028" w:hanging="360"/>
+      </w:pPr>
+      <w:rPr>
+        <w:rFonts w:ascii="Wingdings" w:hAnsi="Wingdings" w:hint="default"/>
+      </w:rPr>
+    </w:lvl>
+    <w:lvl w:ilvl="6" w:tplc="040C0001" w:tentative="1">
+      <w:start w:val="1"/>
+      <w:numFmt w:val="bullet"/>
+      <w:lvlText w:val=""/>
+      <w:lvlJc w:val="left"/>
+      <w:pPr>
+        <w:ind w:left="5748" w:hanging="360"/>
+      </w:pPr>
+      <w:rPr>
+        <w:rFonts w:ascii="Symbol" w:hAnsi="Symbol" w:hint="default"/>
+      </w:rPr>
+    </w:lvl>
+    <w:lvl w:ilvl="7" w:tplc="040C0003" w:tentative="1">
+      <w:start w:val="1"/>
+      <w:numFmt w:val="bullet"/>
+      <w:lvlText w:val="o"/>
+      <w:lvlJc w:val="left"/>
+      <w:pPr>
+        <w:ind w:left="6468" w:hanging="360"/>
+      </w:pPr>
+      <w:rPr>
+        <w:rFonts w:ascii="Courier New" w:hAnsi="Courier New" w:cs="Courier New" w:hint="default"/>
+      </w:rPr>
+    </w:lvl>
+    <w:lvl w:ilvl="8" w:tplc="040C0005" w:tentative="1">
+      <w:start w:val="1"/>
+      <w:numFmt w:val="bullet"/>
+      <w:lvlText w:val=""/>
+      <w:lvlJc w:val="left"/>
+      <w:pPr>
+        <w:ind w:left="7188" w:hanging="360"/>
+      </w:pPr>
+      <w:rPr>
+        <w:rFonts w:ascii="Wingdings" w:hAnsi="Wingdings" w:hint="default"/>
+      </w:rPr>
+    </w:lvl>
+  </w:abstractNum>
+  <w:num w:numId="1">
+    <w:abstractNumId w:val="1"/>
+  </w:num>
+  <w:num w:numId="2">
+    <w:abstractNumId w:val="0"/>
+  </w:num>
+</w:numbering>
 </file>
 
 <file path=word/styles.xml><?xml version="1.0" encoding="utf-8"?>
@@ -1465,6 +3019,112 @@
       <w:szCs w:val="26"/>
     </w:rPr>
   </w:style>
+  <w:style w:type="paragraph" w:styleId="Paragraphedeliste">
+    <w:name w:val="List Paragraph"/>
+    <w:basedOn w:val="Normal"/>
+    <w:uiPriority w:val="34"/>
+    <w:qFormat/>
+    <w:rsid w:val="00E605A4"/>
+    <w:pPr>
+      <w:ind w:left="720"/>
+      <w:contextualSpacing/>
+    </w:pPr>
+  </w:style>
+  <w:style w:type="paragraph" w:styleId="En-tte">
+    <w:name w:val="header"/>
+    <w:basedOn w:val="Normal"/>
+    <w:link w:val="En-tteCar"/>
+    <w:uiPriority w:val="99"/>
+    <w:unhideWhenUsed/>
+    <w:rsid w:val="00E605A4"/>
+    <w:pPr>
+      <w:tabs>
+        <w:tab w:val="center" w:pos="4536"/>
+        <w:tab w:val="right" w:pos="9072"/>
+      </w:tabs>
+      <w:spacing w:after="0" w:line="240" w:lineRule="auto"/>
+    </w:pPr>
+  </w:style>
+  <w:style w:type="character" w:customStyle="1" w:styleId="En-tteCar">
+    <w:name w:val="En-tête Car"/>
+    <w:basedOn w:val="Policepardfaut"/>
+    <w:link w:val="En-tte"/>
+    <w:uiPriority w:val="99"/>
+    <w:rsid w:val="00E605A4"/>
+  </w:style>
+  <w:style w:type="paragraph" w:styleId="Pieddepage">
+    <w:name w:val="footer"/>
+    <w:basedOn w:val="Normal"/>
+    <w:link w:val="PieddepageCar"/>
+    <w:uiPriority w:val="99"/>
+    <w:unhideWhenUsed/>
+    <w:rsid w:val="00E605A4"/>
+    <w:pPr>
+      <w:tabs>
+        <w:tab w:val="center" w:pos="4536"/>
+        <w:tab w:val="right" w:pos="9072"/>
+      </w:tabs>
+      <w:spacing w:after="0" w:line="240" w:lineRule="auto"/>
+    </w:pPr>
+  </w:style>
+  <w:style w:type="character" w:customStyle="1" w:styleId="PieddepageCar">
+    <w:name w:val="Pied de page Car"/>
+    <w:basedOn w:val="Policepardfaut"/>
+    <w:link w:val="Pieddepage"/>
+    <w:uiPriority w:val="99"/>
+    <w:rsid w:val="00E605A4"/>
+  </w:style>
+  <w:style w:type="paragraph" w:styleId="En-ttedetabledesmatires">
+    <w:name w:val="TOC Heading"/>
+    <w:basedOn w:val="Titre1"/>
+    <w:next w:val="Normal"/>
+    <w:uiPriority w:val="39"/>
+    <w:unhideWhenUsed/>
+    <w:qFormat/>
+    <w:rsid w:val="002B0D7D"/>
+    <w:pPr>
+      <w:outlineLvl w:val="9"/>
+    </w:pPr>
+    <w:rPr>
+      <w:lang w:eastAsia="fr-FR"/>
+    </w:rPr>
+  </w:style>
+  <w:style w:type="paragraph" w:styleId="TM1">
+    <w:name w:val="toc 1"/>
+    <w:basedOn w:val="Normal"/>
+    <w:next w:val="Normal"/>
+    <w:autoRedefine/>
+    <w:uiPriority w:val="39"/>
+    <w:unhideWhenUsed/>
+    <w:rsid w:val="002B0D7D"/>
+    <w:pPr>
+      <w:spacing w:after="100"/>
+    </w:pPr>
+  </w:style>
+  <w:style w:type="paragraph" w:styleId="TM2">
+    <w:name w:val="toc 2"/>
+    <w:basedOn w:val="Normal"/>
+    <w:next w:val="Normal"/>
+    <w:autoRedefine/>
+    <w:uiPriority w:val="39"/>
+    <w:unhideWhenUsed/>
+    <w:rsid w:val="002B0D7D"/>
+    <w:pPr>
+      <w:spacing w:after="100"/>
+      <w:ind w:left="220"/>
+    </w:pPr>
+  </w:style>
+  <w:style w:type="character" w:styleId="Lienhypertexte">
+    <w:name w:val="Hyperlink"/>
+    <w:basedOn w:val="Policepardfaut"/>
+    <w:uiPriority w:val="99"/>
+    <w:unhideWhenUsed/>
+    <w:rsid w:val="002B0D7D"/>
+    <w:rPr>
+      <w:color w:val="0563C1" w:themeColor="hyperlink"/>
+      <w:u w:val="single"/>
+    </w:rPr>
+  </w:style>
 </w:styles>
 </file>
 

--- a/Delaval_Kevin-Collette_Loic-Rapport-Systeme_distribue.docx
+++ b/Delaval_Kevin-Collette_Loic-Rapport-Systeme_distribue.docx
@@ -535,7 +535,9 @@
               <w:tab w:val="right" w:leader="dot" w:pos="9062"/>
             </w:tabs>
             <w:rPr>
+              <w:rFonts w:eastAsiaTheme="minorEastAsia"/>
               <w:noProof/>
+              <w:lang w:eastAsia="fr-FR"/>
             </w:rPr>
           </w:pPr>
           <w:r>
@@ -547,7 +549,7 @@
           <w:r>
             <w:fldChar w:fldCharType="separate"/>
           </w:r>
-          <w:hyperlink w:anchor="_Toc61434240" w:history="1">
+          <w:hyperlink w:anchor="_Toc61462874" w:history="1">
             <w:r>
               <w:rPr>
                 <w:rStyle w:val="Lienhypertexte"/>
@@ -574,7 +576,7 @@
                 <w:noProof/>
                 <w:webHidden/>
               </w:rPr>
-              <w:instrText xml:space="preserve"> PAGEREF _Toc61434240 \h </w:instrText>
+              <w:instrText xml:space="preserve"> PAGEREF _Toc61462874 \h </w:instrText>
             </w:r>
             <w:r>
               <w:rPr>
@@ -612,16 +614,18 @@
               <w:tab w:val="right" w:leader="dot" w:pos="9062"/>
             </w:tabs>
             <w:rPr>
+              <w:rFonts w:eastAsiaTheme="minorEastAsia"/>
               <w:noProof/>
+              <w:lang w:eastAsia="fr-FR"/>
             </w:rPr>
           </w:pPr>
-          <w:hyperlink w:anchor="_Toc61434241" w:history="1">
+          <w:hyperlink w:anchor="_Toc61462875" w:history="1">
             <w:r>
               <w:rPr>
                 <w:rStyle w:val="Lienhypertexte"/>
                 <w:noProof/>
               </w:rPr>
-              <w:t>Relevé des problèmes rencontrés</w:t>
+              <w:t>Diagramme global</w:t>
             </w:r>
             <w:r>
               <w:rPr>
@@ -642,7 +646,7 @@
                 <w:noProof/>
                 <w:webHidden/>
               </w:rPr>
-              <w:instrText xml:space="preserve"> PAGEREF _Toc61434241 \h </w:instrText>
+              <w:instrText xml:space="preserve"> PAGEREF _Toc61462875 \h </w:instrText>
             </w:r>
             <w:r>
               <w:rPr>
@@ -680,15 +684,87 @@
               <w:tab w:val="right" w:leader="dot" w:pos="9062"/>
             </w:tabs>
             <w:rPr>
+              <w:rFonts w:eastAsiaTheme="minorEastAsia"/>
               <w:noProof/>
+              <w:lang w:eastAsia="fr-FR"/>
             </w:rPr>
           </w:pPr>
-          <w:hyperlink w:anchor="_Toc61434242" w:history="1">
+          <w:hyperlink w:anchor="_Toc61462876" w:history="1">
             <w:r>
               <w:rPr>
                 <w:rStyle w:val="Lienhypertexte"/>
                 <w:noProof/>
               </w:rPr>
+              <w:t>Relevé des problèmes rencontrés</w:t>
+            </w:r>
+            <w:r>
+              <w:rPr>
+                <w:noProof/>
+                <w:webHidden/>
+              </w:rPr>
+              <w:tab/>
+            </w:r>
+            <w:r>
+              <w:rPr>
+                <w:noProof/>
+                <w:webHidden/>
+              </w:rPr>
+              <w:fldChar w:fldCharType="begin"/>
+            </w:r>
+            <w:r>
+              <w:rPr>
+                <w:noProof/>
+                <w:webHidden/>
+              </w:rPr>
+              <w:instrText xml:space="preserve"> PAGEREF _Toc61462876 \h </w:instrText>
+            </w:r>
+            <w:r>
+              <w:rPr>
+                <w:noProof/>
+                <w:webHidden/>
+              </w:rPr>
+            </w:r>
+            <w:r>
+              <w:rPr>
+                <w:noProof/>
+                <w:webHidden/>
+              </w:rPr>
+              <w:fldChar w:fldCharType="separate"/>
+            </w:r>
+            <w:r>
+              <w:rPr>
+                <w:noProof/>
+                <w:webHidden/>
+              </w:rPr>
+              <w:t>2</w:t>
+            </w:r>
+            <w:r>
+              <w:rPr>
+                <w:noProof/>
+                <w:webHidden/>
+              </w:rPr>
+              <w:fldChar w:fldCharType="end"/>
+            </w:r>
+          </w:hyperlink>
+        </w:p>
+        <w:p>
+          <w:pPr>
+            <w:pStyle w:val="TM1"/>
+            <w:tabs>
+              <w:tab w:val="right" w:leader="dot" w:pos="9062"/>
+            </w:tabs>
+            <w:rPr>
+              <w:rFonts w:eastAsiaTheme="minorEastAsia"/>
+              <w:noProof/>
+              <w:lang w:eastAsia="fr-FR"/>
+            </w:rPr>
+          </w:pPr>
+          <w:hyperlink w:anchor="_Toc61462877" w:history="1">
+            <w:r>
+              <w:rPr>
+                <w:rStyle w:val="Lienhypertexte"/>
+                <w:noProof/>
+              </w:rPr>
               <w:t>Exemple de test avec POSTMAN</w:t>
             </w:r>
             <w:r>
@@ -710,7 +786,7 @@
                 <w:noProof/>
                 <w:webHidden/>
               </w:rPr>
-              <w:instrText xml:space="preserve"> PAGEREF _Toc61434242 \h </w:instrText>
+              <w:instrText xml:space="preserve"> PAGEREF _Toc61462877 \h </w:instrText>
             </w:r>
             <w:r>
               <w:rPr>
@@ -730,7 +806,7 @@
                 <w:noProof/>
                 <w:webHidden/>
               </w:rPr>
-              <w:t>2</w:t>
+              <w:t>3</w:t>
             </w:r>
             <w:r>
               <w:rPr>
@@ -748,10 +824,12 @@
               <w:tab w:val="right" w:leader="dot" w:pos="9062"/>
             </w:tabs>
             <w:rPr>
+              <w:rFonts w:eastAsiaTheme="minorEastAsia"/>
               <w:noProof/>
+              <w:lang w:eastAsia="fr-FR"/>
             </w:rPr>
           </w:pPr>
-          <w:hyperlink w:anchor="_Toc61434243" w:history="1">
+          <w:hyperlink w:anchor="_Toc61462878" w:history="1">
             <w:r>
               <w:rPr>
                 <w:rStyle w:val="Lienhypertexte"/>
@@ -778,7 +856,7 @@
                 <w:noProof/>
                 <w:webHidden/>
               </w:rPr>
-              <w:instrText xml:space="preserve"> PAGEREF _Toc61434243 \h </w:instrText>
+              <w:instrText xml:space="preserve"> PAGEREF _Toc61462878 \h </w:instrText>
             </w:r>
             <w:r>
               <w:rPr>
@@ -816,10 +894,12 @@
               <w:tab w:val="right" w:leader="dot" w:pos="9062"/>
             </w:tabs>
             <w:rPr>
+              <w:rFonts w:eastAsiaTheme="minorEastAsia"/>
               <w:noProof/>
+              <w:lang w:eastAsia="fr-FR"/>
             </w:rPr>
           </w:pPr>
-          <w:hyperlink w:anchor="_Toc61434244" w:history="1">
+          <w:hyperlink w:anchor="_Toc61462879" w:history="1">
             <w:r>
               <w:rPr>
                 <w:rStyle w:val="Lienhypertexte"/>
@@ -846,7 +926,7 @@
                 <w:noProof/>
                 <w:webHidden/>
               </w:rPr>
-              <w:instrText xml:space="preserve"> PAGEREF _Toc61434244 \h </w:instrText>
+              <w:instrText xml:space="preserve"> PAGEREF _Toc61462879 \h </w:instrText>
             </w:r>
             <w:r>
               <w:rPr>
@@ -866,7 +946,7 @@
                 <w:noProof/>
                 <w:webHidden/>
               </w:rPr>
-              <w:t>3</w:t>
+              <w:t>4</w:t>
             </w:r>
             <w:r>
               <w:rPr>
@@ -884,10 +964,12 @@
               <w:tab w:val="right" w:leader="dot" w:pos="9062"/>
             </w:tabs>
             <w:rPr>
+              <w:rFonts w:eastAsiaTheme="minorEastAsia"/>
               <w:noProof/>
+              <w:lang w:eastAsia="fr-FR"/>
             </w:rPr>
           </w:pPr>
-          <w:hyperlink w:anchor="_Toc61434245" w:history="1">
+          <w:hyperlink w:anchor="_Toc61462880" w:history="1">
             <w:r>
               <w:rPr>
                 <w:rStyle w:val="Lienhypertexte"/>
@@ -914,7 +996,7 @@
                 <w:noProof/>
                 <w:webHidden/>
               </w:rPr>
-              <w:instrText xml:space="preserve"> PAGEREF _Toc61434245 \h </w:instrText>
+              <w:instrText xml:space="preserve"> PAGEREF _Toc61462880 \h </w:instrText>
             </w:r>
             <w:r>
               <w:rPr>
@@ -934,7 +1016,7 @@
                 <w:noProof/>
                 <w:webHidden/>
               </w:rPr>
-              <w:t>3</w:t>
+              <w:t>4</w:t>
             </w:r>
             <w:r>
               <w:rPr>
@@ -952,10 +1034,12 @@
               <w:tab w:val="right" w:leader="dot" w:pos="9062"/>
             </w:tabs>
             <w:rPr>
+              <w:rFonts w:eastAsiaTheme="minorEastAsia"/>
               <w:noProof/>
+              <w:lang w:eastAsia="fr-FR"/>
             </w:rPr>
           </w:pPr>
-          <w:hyperlink w:anchor="_Toc61434246" w:history="1">
+          <w:hyperlink w:anchor="_Toc61462881" w:history="1">
             <w:r>
               <w:rPr>
                 <w:rStyle w:val="Lienhypertexte"/>
@@ -982,7 +1066,7 @@
                 <w:noProof/>
                 <w:webHidden/>
               </w:rPr>
-              <w:instrText xml:space="preserve"> PAGEREF _Toc61434246 \h </w:instrText>
+              <w:instrText xml:space="preserve"> PAGEREF _Toc61462881 \h </w:instrText>
             </w:r>
             <w:r>
               <w:rPr>
@@ -1020,10 +1104,12 @@
               <w:tab w:val="right" w:leader="dot" w:pos="9062"/>
             </w:tabs>
             <w:rPr>
+              <w:rFonts w:eastAsiaTheme="minorEastAsia"/>
               <w:noProof/>
+              <w:lang w:eastAsia="fr-FR"/>
             </w:rPr>
           </w:pPr>
-          <w:hyperlink w:anchor="_Toc61434247" w:history="1">
+          <w:hyperlink w:anchor="_Toc61462882" w:history="1">
             <w:r>
               <w:rPr>
                 <w:rStyle w:val="Lienhypertexte"/>
@@ -1050,7 +1136,7 @@
                 <w:noProof/>
                 <w:webHidden/>
               </w:rPr>
-              <w:instrText xml:space="preserve"> PAGEREF _Toc61434247 \h </w:instrText>
+              <w:instrText xml:space="preserve"> PAGEREF _Toc61462882 \h </w:instrText>
             </w:r>
             <w:r>
               <w:rPr>
@@ -1070,7 +1156,7 @@
                 <w:noProof/>
                 <w:webHidden/>
               </w:rPr>
-              <w:t>4</w:t>
+              <w:t>5</w:t>
             </w:r>
             <w:r>
               <w:rPr>
@@ -1088,10 +1174,12 @@
               <w:tab w:val="right" w:leader="dot" w:pos="9062"/>
             </w:tabs>
             <w:rPr>
+              <w:rFonts w:eastAsiaTheme="minorEastAsia"/>
               <w:noProof/>
+              <w:lang w:eastAsia="fr-FR"/>
             </w:rPr>
           </w:pPr>
-          <w:hyperlink w:anchor="_Toc61434248" w:history="1">
+          <w:hyperlink w:anchor="_Toc61462883" w:history="1">
             <w:r>
               <w:rPr>
                 <w:rStyle w:val="Lienhypertexte"/>
@@ -1118,7 +1206,7 @@
                 <w:noProof/>
                 <w:webHidden/>
               </w:rPr>
-              <w:instrText xml:space="preserve"> PAGEREF _Toc61434248 \h </w:instrText>
+              <w:instrText xml:space="preserve"> PAGEREF _Toc61462883 \h </w:instrText>
             </w:r>
             <w:r>
               <w:rPr>
@@ -1138,7 +1226,7 @@
                 <w:noProof/>
                 <w:webHidden/>
               </w:rPr>
-              <w:t>4</w:t>
+              <w:t>5</w:t>
             </w:r>
             <w:r>
               <w:rPr>
@@ -1156,10 +1244,12 @@
               <w:tab w:val="right" w:leader="dot" w:pos="9062"/>
             </w:tabs>
             <w:rPr>
+              <w:rFonts w:eastAsiaTheme="minorEastAsia"/>
               <w:noProof/>
+              <w:lang w:eastAsia="fr-FR"/>
             </w:rPr>
           </w:pPr>
-          <w:hyperlink w:anchor="_Toc61434249" w:history="1">
+          <w:hyperlink w:anchor="_Toc61462884" w:history="1">
             <w:r>
               <w:rPr>
                 <w:rStyle w:val="Lienhypertexte"/>
@@ -1186,7 +1276,7 @@
                 <w:noProof/>
                 <w:webHidden/>
               </w:rPr>
-              <w:instrText xml:space="preserve"> PAGEREF _Toc61434249 \h </w:instrText>
+              <w:instrText xml:space="preserve"> PAGEREF _Toc61462884 \h </w:instrText>
             </w:r>
             <w:r>
               <w:rPr>
@@ -1206,7 +1296,7 @@
                 <w:noProof/>
                 <w:webHidden/>
               </w:rPr>
-              <w:t>4</w:t>
+              <w:t>6</w:t>
             </w:r>
             <w:r>
               <w:rPr>
@@ -1224,10 +1314,12 @@
               <w:tab w:val="right" w:leader="dot" w:pos="9062"/>
             </w:tabs>
             <w:rPr>
+              <w:rFonts w:eastAsiaTheme="minorEastAsia"/>
               <w:noProof/>
+              <w:lang w:eastAsia="fr-FR"/>
             </w:rPr>
           </w:pPr>
-          <w:hyperlink w:anchor="_Toc61434250" w:history="1">
+          <w:hyperlink w:anchor="_Toc61462885" w:history="1">
             <w:r>
               <w:rPr>
                 <w:rStyle w:val="Lienhypertexte"/>
@@ -1254,7 +1346,7 @@
                 <w:noProof/>
                 <w:webHidden/>
               </w:rPr>
-              <w:instrText xml:space="preserve"> PAGEREF _Toc61434250 \h </w:instrText>
+              <w:instrText xml:space="preserve"> PAGEREF _Toc61462885 \h </w:instrText>
             </w:r>
             <w:r>
               <w:rPr>
@@ -1274,7 +1366,7 @@
                 <w:noProof/>
                 <w:webHidden/>
               </w:rPr>
-              <w:t>4</w:t>
+              <w:t>6</w:t>
             </w:r>
             <w:r>
               <w:rPr>
@@ -1292,10 +1384,12 @@
               <w:tab w:val="right" w:leader="dot" w:pos="9062"/>
             </w:tabs>
             <w:rPr>
+              <w:rFonts w:eastAsiaTheme="minorEastAsia"/>
               <w:noProof/>
+              <w:lang w:eastAsia="fr-FR"/>
             </w:rPr>
           </w:pPr>
-          <w:hyperlink w:anchor="_Toc61434251" w:history="1">
+          <w:hyperlink w:anchor="_Toc61462886" w:history="1">
             <w:r>
               <w:rPr>
                 <w:rStyle w:val="Lienhypertexte"/>
@@ -1322,7 +1416,7 @@
                 <w:noProof/>
                 <w:webHidden/>
               </w:rPr>
-              <w:instrText xml:space="preserve"> PAGEREF _Toc61434251 \h </w:instrText>
+              <w:instrText xml:space="preserve"> PAGEREF _Toc61462886 \h </w:instrText>
             </w:r>
             <w:r>
               <w:rPr>
@@ -1342,7 +1436,7 @@
                 <w:noProof/>
                 <w:webHidden/>
               </w:rPr>
-              <w:t>5</w:t>
+              <w:t>6</w:t>
             </w:r>
             <w:r>
               <w:rPr>
@@ -1354,6 +1448,12 @@
           </w:hyperlink>
         </w:p>
         <w:p>
+          <w:pPr>
+            <w:rPr>
+              <w:b/>
+              <w:bCs/>
+            </w:rPr>
+          </w:pPr>
           <w:r>
             <w:rPr>
               <w:b/>
@@ -1364,18 +1464,18 @@
         </w:p>
       </w:sdtContent>
     </w:sdt>
-    <w:p/>
-    <w:p/>
-    <w:p/>
-    <w:p/>
-    <w:p/>
-    <w:p/>
-    <w:p/>
+    <w:p>
+      <w:r>
+        <w:br w:type="page"/>
+      </w:r>
+      <w:bookmarkStart w:id="0" w:name="_GoBack"/>
+      <w:bookmarkEnd w:id="0"/>
+    </w:p>
     <w:p>
       <w:pPr>
         <w:pStyle w:val="Titre1"/>
       </w:pPr>
-      <w:bookmarkStart w:id="0" w:name="_Toc61434240"/>
+      <w:bookmarkStart w:id="1" w:name="_Toc61462874"/>
       <w:r>
         <w:lastRenderedPageBreak/>
         <w:t>Correspondance</w:t>
@@ -1389,7 +1489,709 @@
       <w:r>
         <w:t>s</w:t>
       </w:r>
-      <w:bookmarkEnd w:id="0"/>
+      <w:bookmarkEnd w:id="1"/>
+    </w:p>
+    <w:tbl>
+      <w:tblPr>
+        <w:tblStyle w:val="Grilledutableau"/>
+        <w:tblW w:w="0" w:type="auto"/>
+        <w:jc w:val="center"/>
+        <w:tblLook w:val="04A0" w:firstRow="1" w:lastRow="0" w:firstColumn="1" w:lastColumn="0" w:noHBand="0" w:noVBand="1"/>
+      </w:tblPr>
+      <w:tblGrid>
+        <w:gridCol w:w="4531"/>
+        <w:gridCol w:w="4531"/>
+      </w:tblGrid>
+      <w:tr>
+        <w:trPr>
+          <w:trHeight w:val="417"/>
+          <w:jc w:val="center"/>
+        </w:trPr>
+        <w:tc>
+          <w:tcPr>
+            <w:tcW w:w="4531" w:type="dxa"/>
+          </w:tcPr>
+          <w:p>
+            <w:pPr>
+              <w:jc w:val="center"/>
+            </w:pPr>
+            <w:r>
+              <w:t>Services</w:t>
+            </w:r>
+          </w:p>
+        </w:tc>
+        <w:tc>
+          <w:tcPr>
+            <w:tcW w:w="4531" w:type="dxa"/>
+          </w:tcPr>
+          <w:p>
+            <w:pPr>
+              <w:jc w:val="center"/>
+            </w:pPr>
+            <w:r>
+              <w:t>Technologies</w:t>
+            </w:r>
+          </w:p>
+        </w:tc>
+      </w:tr>
+      <w:tr>
+        <w:trPr>
+          <w:trHeight w:val="422"/>
+          <w:jc w:val="center"/>
+        </w:trPr>
+        <w:tc>
+          <w:tcPr>
+            <w:tcW w:w="4531" w:type="dxa"/>
+          </w:tcPr>
+          <w:p>
+            <w:pPr>
+              <w:jc w:val="center"/>
+            </w:pPr>
+            <w:r>
+              <w:t>Eureka</w:t>
+            </w:r>
+          </w:p>
+        </w:tc>
+        <w:tc>
+          <w:tcPr>
+            <w:tcW w:w="4531" w:type="dxa"/>
+          </w:tcPr>
+          <w:p>
+            <w:pPr>
+              <w:jc w:val="center"/>
+              <w:rPr>
+                <w:lang w:val="en-US"/>
+              </w:rPr>
+            </w:pPr>
+            <w:r>
+              <w:rPr>
+                <w:lang w:val="en-US"/>
+              </w:rPr>
+              <w:t>Spring-Boot</w:t>
+            </w:r>
+            <w:r>
+              <w:rPr>
+                <w:lang w:val="en-US"/>
+              </w:rPr>
+              <w:t xml:space="preserve">, Eureka-Server, </w:t>
+            </w:r>
+            <w:r>
+              <w:rPr>
+                <w:lang w:val="en-US"/>
+              </w:rPr>
+              <w:t>M</w:t>
+            </w:r>
+            <w:r>
+              <w:rPr>
+                <w:lang w:val="en-US"/>
+              </w:rPr>
+              <w:t>aven</w:t>
+            </w:r>
+          </w:p>
+        </w:tc>
+      </w:tr>
+      <w:tr>
+        <w:trPr>
+          <w:trHeight w:val="415"/>
+          <w:jc w:val="center"/>
+        </w:trPr>
+        <w:tc>
+          <w:tcPr>
+            <w:tcW w:w="4531" w:type="dxa"/>
+          </w:tcPr>
+          <w:p>
+            <w:pPr>
+              <w:jc w:val="center"/>
+            </w:pPr>
+            <w:proofErr w:type="spellStart"/>
+            <w:r>
+              <w:t>Cart</w:t>
+            </w:r>
+            <w:proofErr w:type="spellEnd"/>
+          </w:p>
+        </w:tc>
+        <w:tc>
+          <w:tcPr>
+            <w:tcW w:w="4531" w:type="dxa"/>
+          </w:tcPr>
+          <w:p>
+            <w:pPr>
+              <w:jc w:val="center"/>
+              <w:rPr>
+                <w:lang w:val="en-US"/>
+              </w:rPr>
+            </w:pPr>
+            <w:r>
+              <w:rPr>
+                <w:lang w:val="en-US"/>
+              </w:rPr>
+              <w:t xml:space="preserve">Spring-Boot, </w:t>
+            </w:r>
+            <w:r>
+              <w:rPr>
+                <w:lang w:val="en-US"/>
+              </w:rPr>
+              <w:t>Rest-</w:t>
+            </w:r>
+            <w:proofErr w:type="spellStart"/>
+            <w:r>
+              <w:rPr>
+                <w:lang w:val="en-US"/>
+              </w:rPr>
+              <w:t>Controlleur</w:t>
+            </w:r>
+            <w:proofErr w:type="spellEnd"/>
+            <w:r>
+              <w:rPr>
+                <w:lang w:val="en-US"/>
+              </w:rPr>
+              <w:t>, M</w:t>
+            </w:r>
+            <w:r>
+              <w:rPr>
+                <w:lang w:val="en-US"/>
+              </w:rPr>
+              <w:t>aven</w:t>
+            </w:r>
+          </w:p>
+        </w:tc>
+      </w:tr>
+      <w:tr>
+        <w:trPr>
+          <w:trHeight w:val="420"/>
+          <w:jc w:val="center"/>
+        </w:trPr>
+        <w:tc>
+          <w:tcPr>
+            <w:tcW w:w="4531" w:type="dxa"/>
+          </w:tcPr>
+          <w:p>
+            <w:pPr>
+              <w:jc w:val="center"/>
+            </w:pPr>
+            <w:r>
+              <w:t>TVA</w:t>
+            </w:r>
+          </w:p>
+        </w:tc>
+        <w:tc>
+          <w:tcPr>
+            <w:tcW w:w="4531" w:type="dxa"/>
+          </w:tcPr>
+          <w:p>
+            <w:pPr>
+              <w:jc w:val="center"/>
+              <w:rPr>
+                <w:lang w:val="en-US"/>
+              </w:rPr>
+            </w:pPr>
+            <w:r>
+              <w:rPr>
+                <w:lang w:val="en-US"/>
+              </w:rPr>
+              <w:t>Spring-</w:t>
+            </w:r>
+            <w:proofErr w:type="gramStart"/>
+            <w:r>
+              <w:rPr>
+                <w:lang w:val="en-US"/>
+              </w:rPr>
+              <w:t>Boot</w:t>
+            </w:r>
+            <w:r>
+              <w:rPr>
+                <w:lang w:val="en-US"/>
+              </w:rPr>
+              <w:t xml:space="preserve"> ,</w:t>
+            </w:r>
+            <w:proofErr w:type="gramEnd"/>
+            <w:r>
+              <w:rPr>
+                <w:lang w:val="en-US"/>
+              </w:rPr>
+              <w:t xml:space="preserve"> </w:t>
+            </w:r>
+            <w:r>
+              <w:rPr>
+                <w:lang w:val="en-US"/>
+              </w:rPr>
+              <w:t>Rest-</w:t>
+            </w:r>
+            <w:proofErr w:type="spellStart"/>
+            <w:r>
+              <w:rPr>
+                <w:lang w:val="en-US"/>
+              </w:rPr>
+              <w:t>Controlleur</w:t>
+            </w:r>
+            <w:proofErr w:type="spellEnd"/>
+            <w:r>
+              <w:rPr>
+                <w:lang w:val="en-US"/>
+              </w:rPr>
+              <w:t>, M</w:t>
+            </w:r>
+            <w:r>
+              <w:rPr>
+                <w:lang w:val="en-US"/>
+              </w:rPr>
+              <w:t>aven</w:t>
+            </w:r>
+          </w:p>
+        </w:tc>
+      </w:tr>
+      <w:tr>
+        <w:trPr>
+          <w:trHeight w:val="398"/>
+          <w:jc w:val="center"/>
+        </w:trPr>
+        <w:tc>
+          <w:tcPr>
+            <w:tcW w:w="4531" w:type="dxa"/>
+          </w:tcPr>
+          <w:p>
+            <w:pPr>
+              <w:jc w:val="center"/>
+            </w:pPr>
+            <w:r>
+              <w:t>Stock</w:t>
+            </w:r>
+          </w:p>
+        </w:tc>
+        <w:tc>
+          <w:tcPr>
+            <w:tcW w:w="4531" w:type="dxa"/>
+          </w:tcPr>
+          <w:p>
+            <w:pPr>
+              <w:jc w:val="center"/>
+              <w:rPr>
+                <w:lang w:val="en-US"/>
+              </w:rPr>
+            </w:pPr>
+            <w:r>
+              <w:rPr>
+                <w:lang w:val="en-US"/>
+              </w:rPr>
+              <w:t>Spring-</w:t>
+            </w:r>
+            <w:proofErr w:type="gramStart"/>
+            <w:r>
+              <w:rPr>
+                <w:lang w:val="en-US"/>
+              </w:rPr>
+              <w:t>Boot</w:t>
+            </w:r>
+            <w:r>
+              <w:rPr>
+                <w:lang w:val="en-US"/>
+              </w:rPr>
+              <w:t xml:space="preserve"> ,</w:t>
+            </w:r>
+            <w:proofErr w:type="gramEnd"/>
+            <w:r>
+              <w:rPr>
+                <w:lang w:val="en-US"/>
+              </w:rPr>
+              <w:t xml:space="preserve"> </w:t>
+            </w:r>
+            <w:r>
+              <w:rPr>
+                <w:lang w:val="en-US"/>
+              </w:rPr>
+              <w:t xml:space="preserve">ActiveMQ, </w:t>
+            </w:r>
+            <w:r>
+              <w:rPr>
+                <w:lang w:val="en-US"/>
+              </w:rPr>
+              <w:t>Rest-</w:t>
+            </w:r>
+            <w:proofErr w:type="spellStart"/>
+            <w:r>
+              <w:rPr>
+                <w:lang w:val="en-US"/>
+              </w:rPr>
+              <w:t>Controlleur</w:t>
+            </w:r>
+            <w:proofErr w:type="spellEnd"/>
+            <w:r>
+              <w:rPr>
+                <w:lang w:val="en-US"/>
+              </w:rPr>
+              <w:t>, M</w:t>
+            </w:r>
+            <w:r>
+              <w:rPr>
+                <w:lang w:val="en-US"/>
+              </w:rPr>
+              <w:t>aven</w:t>
+            </w:r>
+          </w:p>
+        </w:tc>
+      </w:tr>
+      <w:tr>
+        <w:trPr>
+          <w:trHeight w:val="417"/>
+          <w:jc w:val="center"/>
+        </w:trPr>
+        <w:tc>
+          <w:tcPr>
+            <w:tcW w:w="4531" w:type="dxa"/>
+          </w:tcPr>
+          <w:p>
+            <w:pPr>
+              <w:jc w:val="center"/>
+            </w:pPr>
+            <w:proofErr w:type="spellStart"/>
+            <w:r>
+              <w:t>Order</w:t>
+            </w:r>
+            <w:proofErr w:type="spellEnd"/>
+          </w:p>
+        </w:tc>
+        <w:tc>
+          <w:tcPr>
+            <w:tcW w:w="4531" w:type="dxa"/>
+          </w:tcPr>
+          <w:p>
+            <w:pPr>
+              <w:jc w:val="center"/>
+              <w:rPr>
+                <w:lang w:val="en-US"/>
+              </w:rPr>
+            </w:pPr>
+            <w:r>
+              <w:rPr>
+                <w:lang w:val="en-US"/>
+              </w:rPr>
+              <w:t>Spring-</w:t>
+            </w:r>
+            <w:proofErr w:type="gramStart"/>
+            <w:r>
+              <w:rPr>
+                <w:lang w:val="en-US"/>
+              </w:rPr>
+              <w:t>Boot</w:t>
+            </w:r>
+            <w:r>
+              <w:rPr>
+                <w:lang w:val="en-US"/>
+              </w:rPr>
+              <w:t xml:space="preserve"> ,</w:t>
+            </w:r>
+            <w:proofErr w:type="gramEnd"/>
+            <w:r>
+              <w:rPr>
+                <w:lang w:val="en-US"/>
+              </w:rPr>
+              <w:t xml:space="preserve"> </w:t>
+            </w:r>
+            <w:r>
+              <w:rPr>
+                <w:lang w:val="en-US"/>
+              </w:rPr>
+              <w:t>JPA</w:t>
+            </w:r>
+            <w:r>
+              <w:rPr>
+                <w:lang w:val="en-US"/>
+              </w:rPr>
+              <w:t>,</w:t>
+            </w:r>
+            <w:r>
+              <w:rPr>
+                <w:lang w:val="en-US"/>
+              </w:rPr>
+              <w:t xml:space="preserve"> </w:t>
+            </w:r>
+            <w:r>
+              <w:rPr>
+                <w:lang w:val="en-US"/>
+              </w:rPr>
+              <w:t>H</w:t>
+            </w:r>
+            <w:r>
+              <w:rPr>
+                <w:lang w:val="en-US"/>
+              </w:rPr>
+              <w:t>2,</w:t>
+            </w:r>
+            <w:r>
+              <w:rPr>
+                <w:lang w:val="en-US"/>
+              </w:rPr>
+              <w:t xml:space="preserve"> Hibernate,</w:t>
+            </w:r>
+            <w:r>
+              <w:rPr>
+                <w:lang w:val="en-US"/>
+              </w:rPr>
+              <w:t xml:space="preserve"> </w:t>
+            </w:r>
+            <w:r>
+              <w:rPr>
+                <w:lang w:val="en-US"/>
+              </w:rPr>
+              <w:t>Rest-</w:t>
+            </w:r>
+            <w:proofErr w:type="spellStart"/>
+            <w:r>
+              <w:rPr>
+                <w:lang w:val="en-US"/>
+              </w:rPr>
+              <w:t>Controlleur</w:t>
+            </w:r>
+            <w:proofErr w:type="spellEnd"/>
+            <w:r>
+              <w:rPr>
+                <w:lang w:val="en-US"/>
+              </w:rPr>
+              <w:t>, M</w:t>
+            </w:r>
+            <w:r>
+              <w:rPr>
+                <w:lang w:val="en-US"/>
+              </w:rPr>
+              <w:t>aven</w:t>
+            </w:r>
+          </w:p>
+        </w:tc>
+      </w:tr>
+      <w:tr>
+        <w:trPr>
+          <w:trHeight w:val="424"/>
+          <w:jc w:val="center"/>
+        </w:trPr>
+        <w:tc>
+          <w:tcPr>
+            <w:tcW w:w="4531" w:type="dxa"/>
+          </w:tcPr>
+          <w:p>
+            <w:pPr>
+              <w:jc w:val="center"/>
+            </w:pPr>
+            <w:proofErr w:type="spellStart"/>
+            <w:r>
+              <w:t>Checkout</w:t>
+            </w:r>
+            <w:proofErr w:type="spellEnd"/>
+          </w:p>
+        </w:tc>
+        <w:tc>
+          <w:tcPr>
+            <w:tcW w:w="4531" w:type="dxa"/>
+          </w:tcPr>
+          <w:p>
+            <w:pPr>
+              <w:jc w:val="center"/>
+              <w:rPr>
+                <w:lang w:val="en-US"/>
+              </w:rPr>
+            </w:pPr>
+            <w:r>
+              <w:rPr>
+                <w:lang w:val="en-US"/>
+              </w:rPr>
+              <w:t>Spring-</w:t>
+            </w:r>
+            <w:proofErr w:type="gramStart"/>
+            <w:r>
+              <w:rPr>
+                <w:lang w:val="en-US"/>
+              </w:rPr>
+              <w:t>Boot</w:t>
+            </w:r>
+            <w:r>
+              <w:rPr>
+                <w:lang w:val="en-US"/>
+              </w:rPr>
+              <w:t xml:space="preserve"> ,</w:t>
+            </w:r>
+            <w:proofErr w:type="gramEnd"/>
+            <w:r>
+              <w:rPr>
+                <w:lang w:val="en-US"/>
+              </w:rPr>
+              <w:t xml:space="preserve"> </w:t>
+            </w:r>
+            <w:r>
+              <w:rPr>
+                <w:lang w:val="en-US"/>
+              </w:rPr>
+              <w:t>JPA</w:t>
+            </w:r>
+            <w:r>
+              <w:rPr>
+                <w:lang w:val="en-US"/>
+              </w:rPr>
+              <w:t>, H</w:t>
+            </w:r>
+            <w:r>
+              <w:rPr>
+                <w:lang w:val="en-US"/>
+              </w:rPr>
+              <w:t>2,</w:t>
+            </w:r>
+            <w:r>
+              <w:rPr>
+                <w:lang w:val="en-US"/>
+              </w:rPr>
+              <w:t xml:space="preserve"> Hibernate,</w:t>
+            </w:r>
+            <w:r>
+              <w:rPr>
+                <w:lang w:val="en-US"/>
+              </w:rPr>
+              <w:t xml:space="preserve"> </w:t>
+            </w:r>
+            <w:r>
+              <w:rPr>
+                <w:lang w:val="en-US"/>
+              </w:rPr>
+              <w:t>Rest-</w:t>
+            </w:r>
+            <w:proofErr w:type="spellStart"/>
+            <w:r>
+              <w:rPr>
+                <w:lang w:val="en-US"/>
+              </w:rPr>
+              <w:t>Controlleur</w:t>
+            </w:r>
+            <w:proofErr w:type="spellEnd"/>
+            <w:r>
+              <w:rPr>
+                <w:lang w:val="en-US"/>
+              </w:rPr>
+              <w:t>, M</w:t>
+            </w:r>
+            <w:r>
+              <w:rPr>
+                <w:lang w:val="en-US"/>
+              </w:rPr>
+              <w:t>aven</w:t>
+            </w:r>
+          </w:p>
+        </w:tc>
+      </w:tr>
+      <w:tr>
+        <w:trPr>
+          <w:trHeight w:val="416"/>
+          <w:jc w:val="center"/>
+        </w:trPr>
+        <w:tc>
+          <w:tcPr>
+            <w:tcW w:w="4531" w:type="dxa"/>
+          </w:tcPr>
+          <w:p>
+            <w:pPr>
+              <w:jc w:val="center"/>
+            </w:pPr>
+            <w:r>
+              <w:t xml:space="preserve">Api </w:t>
+            </w:r>
+            <w:proofErr w:type="gramStart"/>
+            <w:r>
+              <w:t>( front</w:t>
+            </w:r>
+            <w:proofErr w:type="gramEnd"/>
+            <w:r>
+              <w:t xml:space="preserve"> )</w:t>
+            </w:r>
+          </w:p>
+        </w:tc>
+        <w:tc>
+          <w:tcPr>
+            <w:tcW w:w="4531" w:type="dxa"/>
+          </w:tcPr>
+          <w:p>
+            <w:pPr>
+              <w:jc w:val="center"/>
+              <w:rPr>
+                <w:lang w:val="en-US"/>
+              </w:rPr>
+            </w:pPr>
+            <w:r>
+              <w:rPr>
+                <w:lang w:val="en-US"/>
+              </w:rPr>
+              <w:t>Spring-</w:t>
+            </w:r>
+            <w:proofErr w:type="gramStart"/>
+            <w:r>
+              <w:rPr>
+                <w:lang w:val="en-US"/>
+              </w:rPr>
+              <w:t>Boot</w:t>
+            </w:r>
+            <w:r>
+              <w:rPr>
+                <w:lang w:val="en-US"/>
+              </w:rPr>
+              <w:t xml:space="preserve"> ,</w:t>
+            </w:r>
+            <w:proofErr w:type="gramEnd"/>
+            <w:r>
+              <w:rPr>
+                <w:lang w:val="en-US"/>
+              </w:rPr>
+              <w:t xml:space="preserve"> </w:t>
+            </w:r>
+            <w:proofErr w:type="spellStart"/>
+            <w:r>
+              <w:rPr>
+                <w:lang w:val="en-US"/>
+              </w:rPr>
+              <w:t>Thymeleaf</w:t>
+            </w:r>
+            <w:proofErr w:type="spellEnd"/>
+            <w:r>
+              <w:rPr>
+                <w:lang w:val="en-US"/>
+              </w:rPr>
+              <w:t>, Spring-S</w:t>
+            </w:r>
+            <w:r>
+              <w:rPr>
+                <w:lang w:val="en-US"/>
+              </w:rPr>
+              <w:t>ecurity</w:t>
+            </w:r>
+            <w:r>
+              <w:rPr>
+                <w:lang w:val="en-US"/>
+              </w:rPr>
+              <w:t>, M</w:t>
+            </w:r>
+            <w:r>
+              <w:rPr>
+                <w:lang w:val="en-US"/>
+              </w:rPr>
+              <w:t>aven</w:t>
+            </w:r>
+          </w:p>
+        </w:tc>
+      </w:tr>
+    </w:tbl>
+    <w:p>
+      <w:pPr>
+        <w:rPr>
+          <w:lang w:val="en-US"/>
+        </w:rPr>
+      </w:pPr>
+    </w:p>
+    <w:p>
+      <w:pPr>
+        <w:pStyle w:val="Titre1"/>
+      </w:pPr>
+      <w:bookmarkStart w:id="2" w:name="_Toc61462875"/>
+      <w:r>
+        <w:t>D</w:t>
+      </w:r>
+      <w:r>
+        <w:t>iagramme global</w:t>
+      </w:r>
+      <w:bookmarkEnd w:id="2"/>
     </w:p>
     <w:p>
       <w:pPr>
@@ -1446,11 +2248,11 @@
       <w:pPr>
         <w:pStyle w:val="Titre1"/>
       </w:pPr>
-      <w:bookmarkStart w:id="1" w:name="_Toc61434241"/>
+      <w:bookmarkStart w:id="3" w:name="_Toc61462876"/>
       <w:r>
         <w:t>Relevé des problèmes rencontrés</w:t>
       </w:r>
-      <w:bookmarkEnd w:id="1"/>
+      <w:bookmarkEnd w:id="3"/>
     </w:p>
     <w:p>
       <w:pPr>
@@ -1521,11 +2323,12 @@
       <w:pPr>
         <w:pStyle w:val="Titre1"/>
       </w:pPr>
-      <w:bookmarkStart w:id="2" w:name="_Toc61434242"/>
-      <w:r>
+      <w:bookmarkStart w:id="4" w:name="_Toc61462877"/>
+      <w:r>
+        <w:lastRenderedPageBreak/>
         <w:t>Exemple de test avec POSTMAN</w:t>
       </w:r>
-      <w:bookmarkEnd w:id="2"/>
+      <w:bookmarkEnd w:id="4"/>
     </w:p>
     <w:p>
       <w:r>
@@ -1573,16 +2376,15 @@
       <w:pPr>
         <w:pStyle w:val="Titre2"/>
       </w:pPr>
-      <w:bookmarkStart w:id="3" w:name="_Toc61434243"/>
-      <w:r>
-        <w:lastRenderedPageBreak/>
+      <w:bookmarkStart w:id="5" w:name="_Toc61462878"/>
+      <w:r>
         <w:t xml:space="preserve">Service </w:t>
       </w:r>
       <w:proofErr w:type="spellStart"/>
       <w:r>
         <w:t>Order</w:t>
       </w:r>
-      <w:bookmarkEnd w:id="3"/>
+      <w:bookmarkEnd w:id="5"/>
       <w:proofErr w:type="spellEnd"/>
     </w:p>
     <w:p>
@@ -1632,11 +2434,12 @@
       <w:pPr>
         <w:pStyle w:val="Titre2"/>
       </w:pPr>
-      <w:bookmarkStart w:id="4" w:name="_Toc61434244"/>
-      <w:r>
+      <w:bookmarkStart w:id="6" w:name="_Toc61462879"/>
+      <w:r>
+        <w:lastRenderedPageBreak/>
         <w:t>Service TVA</w:t>
       </w:r>
-      <w:bookmarkEnd w:id="4"/>
+      <w:bookmarkEnd w:id="6"/>
     </w:p>
     <w:p>
       <w:r>
@@ -1685,7 +2488,7 @@
       <w:pPr>
         <w:pStyle w:val="Titre2"/>
       </w:pPr>
-      <w:bookmarkStart w:id="5" w:name="_Toc61434245"/>
+      <w:bookmarkStart w:id="7" w:name="_Toc61462880"/>
       <w:r>
         <w:t xml:space="preserve">Service </w:t>
       </w:r>
@@ -1693,7 +2496,7 @@
       <w:r>
         <w:t>Checkout</w:t>
       </w:r>
-      <w:bookmarkEnd w:id="5"/>
+      <w:bookmarkEnd w:id="7"/>
       <w:proofErr w:type="spellEnd"/>
     </w:p>
     <w:p>
@@ -1742,12 +2545,11 @@
       <w:pPr>
         <w:pStyle w:val="Titre2"/>
       </w:pPr>
-      <w:bookmarkStart w:id="6" w:name="_Toc61434246"/>
-      <w:r>
-        <w:lastRenderedPageBreak/>
+      <w:bookmarkStart w:id="8" w:name="_Toc61462881"/>
+      <w:r>
         <w:t>Service Stock</w:t>
       </w:r>
-      <w:bookmarkEnd w:id="6"/>
+      <w:bookmarkEnd w:id="8"/>
     </w:p>
     <w:p>
       <w:r>
@@ -1796,15 +2598,16 @@
       <w:pPr>
         <w:pStyle w:val="Titre2"/>
       </w:pPr>
-      <w:bookmarkStart w:id="7" w:name="_Toc61434247"/>
-      <w:r>
+      <w:bookmarkStart w:id="9" w:name="_Toc61462882"/>
+      <w:r>
+        <w:lastRenderedPageBreak/>
         <w:t xml:space="preserve">Service </w:t>
       </w:r>
       <w:proofErr w:type="spellStart"/>
       <w:r>
         <w:t>Cart</w:t>
       </w:r>
-      <w:bookmarkEnd w:id="7"/>
+      <w:bookmarkEnd w:id="9"/>
       <w:proofErr w:type="spellEnd"/>
     </w:p>
     <w:p>
@@ -1854,14 +2657,14 @@
       <w:pPr>
         <w:pStyle w:val="Titre1"/>
       </w:pPr>
-      <w:bookmarkStart w:id="8" w:name="_Toc61434248"/>
+      <w:bookmarkStart w:id="10" w:name="_Toc61462883"/>
       <w:r>
         <w:t>S</w:t>
       </w:r>
       <w:r>
         <w:t>cénario de démonstration</w:t>
       </w:r>
-      <w:bookmarkEnd w:id="8"/>
+      <w:bookmarkEnd w:id="10"/>
     </w:p>
     <w:p>
       <w:r>
@@ -1876,155 +2679,73 @@
       </w:r>
     </w:p>
     <w:p>
+      <w:r>
+        <w:drawing>
+          <wp:inline distT="0" distB="0" distL="0" distR="0" wp14:anchorId="4146F5D1" wp14:editId="6FDD281C">
+            <wp:extent cx="5760720" cy="4163695"/>
+            <wp:effectExtent l="0" t="0" r="0" b="8255"/>
+            <wp:docPr id="10" name="Image 10"/>
+            <wp:cNvGraphicFramePr>
+              <a:graphicFrameLocks xmlns:a="http://schemas.openxmlformats.org/drawingml/2006/main" noChangeAspect="1"/>
+            </wp:cNvGraphicFramePr>
+            <a:graphic xmlns:a="http://schemas.openxmlformats.org/drawingml/2006/main">
+              <a:graphicData uri="http://schemas.openxmlformats.org/drawingml/2006/picture">
+                <pic:pic xmlns:pic="http://schemas.openxmlformats.org/drawingml/2006/picture">
+                  <pic:nvPicPr>
+                    <pic:cNvPr id="1" name=""/>
+                    <pic:cNvPicPr/>
+                  </pic:nvPicPr>
+                  <pic:blipFill>
+                    <a:blip r:embed="rId16"/>
+                    <a:stretch>
+                      <a:fillRect/>
+                    </a:stretch>
+                  </pic:blipFill>
+                  <pic:spPr>
+                    <a:xfrm>
+                      <a:off x="0" y="0"/>
+                      <a:ext cx="5760720" cy="4163695"/>
+                    </a:xfrm>
+                    <a:prstGeom prst="rect">
+                      <a:avLst/>
+                    </a:prstGeom>
+                  </pic:spPr>
+                </pic:pic>
+              </a:graphicData>
+            </a:graphic>
+          </wp:inline>
+        </w:drawing>
+      </w:r>
+    </w:p>
+    <w:p>
       <w:pPr>
         <w:pStyle w:val="Paragraphedeliste"/>
-        <w:numPr>
-          <w:ilvl w:val="0"/>
-          <w:numId w:val="2"/>
-        </w:numPr>
-      </w:pPr>
-      <w:r>
-        <w:t>Démarrer le serveur Eureka</w:t>
-      </w:r>
+        <w:ind w:left="1068"/>
+      </w:pPr>
     </w:p>
     <w:p>
       <w:pPr>
         <w:pStyle w:val="Paragraphedeliste"/>
-        <w:numPr>
-          <w:ilvl w:val="0"/>
-          <w:numId w:val="2"/>
-        </w:numPr>
-      </w:pPr>
-      <w:r>
-        <w:t xml:space="preserve">Démarrer les micro-services (ils seront détectés avec le </w:t>
-      </w:r>
-      <w:proofErr w:type="spellStart"/>
-      <w:r>
-        <w:t>discovery</w:t>
-      </w:r>
-      <w:proofErr w:type="spellEnd"/>
-      <w:r>
-        <w:t>)</w:t>
-      </w:r>
+        <w:ind w:left="1068"/>
+      </w:pPr>
     </w:p>
     <w:p>
       <w:pPr>
         <w:pStyle w:val="Paragraphedeliste"/>
-        <w:numPr>
-          <w:ilvl w:val="0"/>
-          <w:numId w:val="2"/>
-        </w:numPr>
-      </w:pPr>
-      <w:r>
-        <w:t>Démarrer la web application</w:t>
-      </w:r>
+        <w:ind w:left="1068"/>
+      </w:pPr>
     </w:p>
     <w:p>
       <w:pPr>
         <w:pStyle w:val="Paragraphedeliste"/>
-        <w:numPr>
-          <w:ilvl w:val="0"/>
-          <w:numId w:val="2"/>
-        </w:numPr>
-      </w:pPr>
-      <w:r>
-        <w:t>Aller sur le site en tant que visiteur</w:t>
-      </w:r>
-    </w:p>
-    <w:p>
-      <w:pPr>
-        <w:pStyle w:val="Paragraphedeliste"/>
-        <w:numPr>
-          <w:ilvl w:val="0"/>
-          <w:numId w:val="2"/>
-        </w:numPr>
-      </w:pPr>
-      <w:r>
-        <w:t>Remplir son panier</w:t>
-      </w:r>
-    </w:p>
-    <w:p>
-      <w:pPr>
-        <w:pStyle w:val="Paragraphedeliste"/>
-        <w:numPr>
-          <w:ilvl w:val="0"/>
-          <w:numId w:val="2"/>
-        </w:numPr>
-      </w:pPr>
-      <w:r>
-        <w:t>Essayer de valider le panier (redirection sur la page login)</w:t>
-      </w:r>
-    </w:p>
-    <w:p>
-      <w:pPr>
-        <w:pStyle w:val="Paragraphedeliste"/>
-        <w:numPr>
-          <w:ilvl w:val="0"/>
-          <w:numId w:val="2"/>
-        </w:numPr>
-      </w:pPr>
-      <w:r>
-        <w:t xml:space="preserve">Se loguer avec un </w:t>
-      </w:r>
-      <w:r>
-        <w:t>des comptes existants</w:t>
-      </w:r>
-    </w:p>
-    <w:p>
-      <w:pPr>
-        <w:pStyle w:val="Paragraphedeliste"/>
-        <w:numPr>
-          <w:ilvl w:val="0"/>
-          <w:numId w:val="2"/>
-        </w:numPr>
-      </w:pPr>
-      <w:r>
-        <w:t>Allez valider son panier (on peut voir que ce qu’on a ajouté en tant qu’inviter s’y trouve</w:t>
-      </w:r>
-      <w:r>
-        <w:t>)</w:t>
-      </w:r>
-    </w:p>
-    <w:p>
-      <w:pPr>
-        <w:pStyle w:val="Paragraphedeliste"/>
-        <w:numPr>
-          <w:ilvl w:val="0"/>
-          <w:numId w:val="2"/>
-        </w:numPr>
-      </w:pPr>
-      <w:r>
-        <w:t>Retirer les articles en surplus au besoin</w:t>
-      </w:r>
-    </w:p>
-    <w:p>
-      <w:pPr>
-        <w:pStyle w:val="Paragraphedeliste"/>
-        <w:numPr>
-          <w:ilvl w:val="0"/>
-          <w:numId w:val="2"/>
-        </w:numPr>
-      </w:pPr>
-      <w:r>
-        <w:t>Sélectionner un mode de livraison et valider la commande</w:t>
-      </w:r>
-    </w:p>
-    <w:p>
-      <w:pPr>
-        <w:pStyle w:val="Paragraphedeliste"/>
-        <w:numPr>
-          <w:ilvl w:val="0"/>
-          <w:numId w:val="2"/>
-        </w:numPr>
-      </w:pPr>
-      <w:bookmarkStart w:id="9" w:name="_GoBack"/>
-      <w:bookmarkEnd w:id="9"/>
+        <w:ind w:left="1068"/>
+      </w:pPr>
     </w:p>
     <w:p>
       <w:pPr>
         <w:pStyle w:val="Titre1"/>
       </w:pPr>
-      <w:bookmarkStart w:id="10" w:name="_Toc61434249"/>
+      <w:bookmarkStart w:id="11" w:name="_Toc61462884"/>
       <w:r>
         <w:lastRenderedPageBreak/>
         <w:t>La solution apportée à un</w:t>
@@ -2035,20 +2756,20 @@
       <w:r>
         <w:t>exceptionnelle</w:t>
       </w:r>
-      <w:bookmarkEnd w:id="10"/>
+      <w:bookmarkEnd w:id="11"/>
     </w:p>
     <w:p>
       <w:pPr>
         <w:pStyle w:val="Titre2"/>
       </w:pPr>
-      <w:bookmarkStart w:id="11" w:name="_Toc61434250"/>
+      <w:bookmarkStart w:id="12" w:name="_Toc61462885"/>
       <w:r>
         <w:t>Gestion</w:t>
       </w:r>
       <w:r>
         <w:t xml:space="preserve"> de stock</w:t>
       </w:r>
-      <w:bookmarkEnd w:id="11"/>
+      <w:bookmarkEnd w:id="12"/>
     </w:p>
     <w:p>
       <w:pPr>
@@ -2121,11 +2842,11 @@
       <w:pPr>
         <w:pStyle w:val="Titre2"/>
       </w:pPr>
-      <w:bookmarkStart w:id="12" w:name="_Toc61434251"/>
+      <w:bookmarkStart w:id="13" w:name="_Toc61462886"/>
       <w:r>
         <w:t>Deux instances du service TVA</w:t>
       </w:r>
-      <w:bookmarkEnd w:id="12"/>
+      <w:bookmarkEnd w:id="13"/>
     </w:p>
     <w:p>
       <w:pPr>
@@ -2179,7 +2900,7 @@
       </w:r>
     </w:p>
     <w:sectPr>
-      <w:footerReference w:type="default" r:id="rId16"/>
+      <w:footerReference w:type="default" r:id="rId17"/>
       <w:pgSz w:w="11906" w:h="16838"/>
       <w:pgMar w:top="1417" w:right="1417" w:bottom="1417" w:left="1417" w:header="708" w:footer="708" w:gutter="0"/>
       <w:pgNumType w:start="0"/>
@@ -3125,6 +3846,25 @@
       <w:u w:val="single"/>
     </w:rPr>
   </w:style>
+  <w:style w:type="table" w:styleId="Grilledutableau">
+    <w:name w:val="Table Grid"/>
+    <w:basedOn w:val="TableauNormal"/>
+    <w:uiPriority w:val="39"/>
+    <w:rsid w:val="0006134C"/>
+    <w:pPr>
+      <w:spacing w:after="0" w:line="240" w:lineRule="auto"/>
+    </w:pPr>
+    <w:tblPr>
+      <w:tblBorders>
+        <w:top w:val="single" w:sz="4" w:space="0" w:color="auto"/>
+        <w:left w:val="single" w:sz="4" w:space="0" w:color="auto"/>
+        <w:bottom w:val="single" w:sz="4" w:space="0" w:color="auto"/>
+        <w:right w:val="single" w:sz="4" w:space="0" w:color="auto"/>
+        <w:insideH w:val="single" w:sz="4" w:space="0" w:color="auto"/>
+        <w:insideV w:val="single" w:sz="4" w:space="0" w:color="auto"/>
+      </w:tblBorders>
+    </w:tblPr>
+  </w:style>
 </w:styles>
 </file>
 

--- a/Delaval_Kevin-Collette_Loic-Rapport-Systeme_distribue.docx
+++ b/Delaval_Kevin-Collette_Loic-Rapport-Systeme_distribue.docx
@@ -502,6 +502,13 @@
     </w:p>
     <w:sdt>
       <w:sdtPr>
+        <w:rPr>
+          <w:rFonts w:asciiTheme="minorHAnsi" w:eastAsiaTheme="minorHAnsi" w:hAnsiTheme="minorHAnsi" w:cstheme="minorBidi"/>
+          <w:color w:val="auto"/>
+          <w:sz w:val="22"/>
+          <w:szCs w:val="22"/>
+          <w:lang w:eastAsia="en-US"/>
+        </w:rPr>
         <w:id w:val="-1142262834"/>
         <w:docPartObj>
           <w:docPartGallery w:val="Table of Contents"/>
@@ -510,13 +517,8 @@
       </w:sdtPr>
       <w:sdtEndPr>
         <w:rPr>
-          <w:rFonts w:asciiTheme="minorHAnsi" w:eastAsiaTheme="minorHAnsi" w:hAnsiTheme="minorHAnsi" w:cstheme="minorBidi"/>
           <w:b/>
           <w:bCs/>
-          <w:color w:val="auto"/>
-          <w:sz w:val="22"/>
-          <w:szCs w:val="22"/>
-          <w:lang w:eastAsia="en-US"/>
         </w:rPr>
       </w:sdtEndPr>
       <w:sdtContent>
@@ -1468,14 +1470,12 @@
       <w:r>
         <w:br w:type="page"/>
       </w:r>
-      <w:bookmarkStart w:id="0" w:name="_GoBack"/>
-      <w:bookmarkEnd w:id="0"/>
     </w:p>
     <w:p>
       <w:pPr>
         <w:pStyle w:val="Titre1"/>
       </w:pPr>
-      <w:bookmarkStart w:id="1" w:name="_Toc61462874"/>
+      <w:bookmarkStart w:id="0" w:name="_Toc61462874"/>
       <w:r>
         <w:lastRenderedPageBreak/>
         <w:t>Correspondance</w:t>
@@ -1489,7 +1489,7 @@
       <w:r>
         <w:t>s</w:t>
       </w:r>
-      <w:bookmarkEnd w:id="1"/>
+      <w:bookmarkEnd w:id="0"/>
     </w:p>
     <w:tbl>
       <w:tblPr>
@@ -1567,13 +1567,7 @@
               <w:rPr>
                 <w:lang w:val="en-US"/>
               </w:rPr>
-              <w:t>Spring-Boot</w:t>
-            </w:r>
-            <w:r>
-              <w:rPr>
-                <w:lang w:val="en-US"/>
-              </w:rPr>
-              <w:t xml:space="preserve">, Eureka-Server, </w:t>
+              <w:t xml:space="preserve">Spring-Boot, Eureka-Server, </w:t>
             </w:r>
             <w:r>
               <w:rPr>
@@ -1689,27 +1683,7 @@
               <w:rPr>
                 <w:lang w:val="en-US"/>
               </w:rPr>
-              <w:t>Spring-</w:t>
-            </w:r>
-            <w:proofErr w:type="gramStart"/>
-            <w:r>
-              <w:rPr>
-                <w:lang w:val="en-US"/>
-              </w:rPr>
-              <w:t>Boot</w:t>
-            </w:r>
-            <w:r>
-              <w:rPr>
-                <w:lang w:val="en-US"/>
-              </w:rPr>
-              <w:t xml:space="preserve"> ,</w:t>
-            </w:r>
-            <w:proofErr w:type="gramEnd"/>
-            <w:r>
-              <w:rPr>
-                <w:lang w:val="en-US"/>
-              </w:rPr>
-              <w:t xml:space="preserve"> </w:t>
+              <w:t xml:space="preserve">Spring-Boot , </w:t>
             </w:r>
             <w:r>
               <w:rPr>
@@ -1773,39 +1747,13 @@
               <w:rPr>
                 <w:lang w:val="en-US"/>
               </w:rPr>
-              <w:t>Spring-</w:t>
-            </w:r>
-            <w:proofErr w:type="gramStart"/>
-            <w:r>
-              <w:rPr>
-                <w:lang w:val="en-US"/>
-              </w:rPr>
-              <w:t>Boot</w:t>
-            </w:r>
-            <w:r>
-              <w:rPr>
-                <w:lang w:val="en-US"/>
-              </w:rPr>
-              <w:t xml:space="preserve"> ,</w:t>
-            </w:r>
-            <w:proofErr w:type="gramEnd"/>
-            <w:r>
-              <w:rPr>
-                <w:lang w:val="en-US"/>
-              </w:rPr>
-              <w:t xml:space="preserve"> </w:t>
-            </w:r>
-            <w:r>
-              <w:rPr>
-                <w:lang w:val="en-US"/>
-              </w:rPr>
-              <w:t xml:space="preserve">ActiveMQ, </w:t>
-            </w:r>
-            <w:r>
-              <w:rPr>
-                <w:lang w:val="en-US"/>
-              </w:rPr>
-              <w:t>Rest-</w:t>
+              <w:t xml:space="preserve">Spring-Boot , </w:t>
+            </w:r>
+            <w:r>
+              <w:rPr>
+                <w:lang w:val="en-US"/>
+              </w:rPr>
+              <w:t>ActiveMQ, Rest-</w:t>
             </w:r>
             <w:proofErr w:type="spellStart"/>
             <w:r>
@@ -1865,22 +1813,20 @@
               <w:rPr>
                 <w:lang w:val="en-US"/>
               </w:rPr>
-              <w:t>Spring-</w:t>
-            </w:r>
-            <w:proofErr w:type="gramStart"/>
-            <w:r>
-              <w:rPr>
-                <w:lang w:val="en-US"/>
-              </w:rPr>
-              <w:t>Boot</w:t>
-            </w:r>
-            <w:r>
-              <w:rPr>
-                <w:lang w:val="en-US"/>
-              </w:rPr>
-              <w:t xml:space="preserve"> ,</w:t>
-            </w:r>
-            <w:proofErr w:type="gramEnd"/>
+              <w:t xml:space="preserve">Spring-Boot , </w:t>
+            </w:r>
+            <w:r>
+              <w:rPr>
+                <w:lang w:val="en-US"/>
+              </w:rPr>
+              <w:t>JPA</w:t>
+            </w:r>
+            <w:r>
+              <w:rPr>
+                <w:lang w:val="en-US"/>
+              </w:rPr>
+              <w:t>,</w:t>
+            </w:r>
             <w:r>
               <w:rPr>
                 <w:lang w:val="en-US"/>
@@ -1891,24 +1837,6 @@
               <w:rPr>
                 <w:lang w:val="en-US"/>
               </w:rPr>
-              <w:t>JPA</w:t>
-            </w:r>
-            <w:r>
-              <w:rPr>
-                <w:lang w:val="en-US"/>
-              </w:rPr>
-              <w:t>,</w:t>
-            </w:r>
-            <w:r>
-              <w:rPr>
-                <w:lang w:val="en-US"/>
-              </w:rPr>
-              <w:t xml:space="preserve"> </w:t>
-            </w:r>
-            <w:r>
-              <w:rPr>
-                <w:lang w:val="en-US"/>
-              </w:rPr>
               <w:t>H</w:t>
             </w:r>
             <w:r>
@@ -1927,13 +1855,7 @@
               <w:rPr>
                 <w:lang w:val="en-US"/>
               </w:rPr>
-              <w:t xml:space="preserve"> </w:t>
-            </w:r>
-            <w:r>
-              <w:rPr>
-                <w:lang w:val="en-US"/>
-              </w:rPr>
-              <w:t>Rest-</w:t>
+              <w:t xml:space="preserve"> Rest-</w:t>
             </w:r>
             <w:proofErr w:type="spellStart"/>
             <w:r>
@@ -1993,27 +1915,7 @@
               <w:rPr>
                 <w:lang w:val="en-US"/>
               </w:rPr>
-              <w:t>Spring-</w:t>
-            </w:r>
-            <w:proofErr w:type="gramStart"/>
-            <w:r>
-              <w:rPr>
-                <w:lang w:val="en-US"/>
-              </w:rPr>
-              <w:t>Boot</w:t>
-            </w:r>
-            <w:r>
-              <w:rPr>
-                <w:lang w:val="en-US"/>
-              </w:rPr>
-              <w:t xml:space="preserve"> ,</w:t>
-            </w:r>
-            <w:proofErr w:type="gramEnd"/>
-            <w:r>
-              <w:rPr>
-                <w:lang w:val="en-US"/>
-              </w:rPr>
-              <w:t xml:space="preserve"> </w:t>
+              <w:t xml:space="preserve">Spring-Boot , </w:t>
             </w:r>
             <w:r>
               <w:rPr>
@@ -2043,13 +1945,7 @@
               <w:rPr>
                 <w:lang w:val="en-US"/>
               </w:rPr>
-              <w:t xml:space="preserve"> </w:t>
-            </w:r>
-            <w:r>
-              <w:rPr>
-                <w:lang w:val="en-US"/>
-              </w:rPr>
-              <w:t>Rest-</w:t>
+              <w:t xml:space="preserve"> Rest-</w:t>
             </w:r>
             <w:proofErr w:type="spellStart"/>
             <w:r>
@@ -2088,15 +1984,7 @@
               <w:jc w:val="center"/>
             </w:pPr>
             <w:r>
-              <w:t xml:space="preserve">Api </w:t>
-            </w:r>
-            <w:proofErr w:type="gramStart"/>
-            <w:r>
-              <w:t>( front</w:t>
-            </w:r>
-            <w:proofErr w:type="gramEnd"/>
-            <w:r>
-              <w:t xml:space="preserve"> )</w:t>
+              <w:t>Api ( front )</w:t>
             </w:r>
           </w:p>
         </w:tc>
@@ -2115,27 +2003,7 @@
               <w:rPr>
                 <w:lang w:val="en-US"/>
               </w:rPr>
-              <w:t>Spring-</w:t>
-            </w:r>
-            <w:proofErr w:type="gramStart"/>
-            <w:r>
-              <w:rPr>
-                <w:lang w:val="en-US"/>
-              </w:rPr>
-              <w:t>Boot</w:t>
-            </w:r>
-            <w:r>
-              <w:rPr>
-                <w:lang w:val="en-US"/>
-              </w:rPr>
-              <w:t xml:space="preserve"> ,</w:t>
-            </w:r>
-            <w:proofErr w:type="gramEnd"/>
-            <w:r>
-              <w:rPr>
-                <w:lang w:val="en-US"/>
-              </w:rPr>
-              <w:t xml:space="preserve"> </w:t>
+              <w:t xml:space="preserve">Spring-Boot , </w:t>
             </w:r>
             <w:proofErr w:type="spellStart"/>
             <w:r>
@@ -2184,14 +2052,11 @@
       <w:pPr>
         <w:pStyle w:val="Titre1"/>
       </w:pPr>
-      <w:bookmarkStart w:id="2" w:name="_Toc61462875"/>
-      <w:r>
-        <w:t>D</w:t>
-      </w:r>
-      <w:r>
-        <w:t>iagramme global</w:t>
-      </w:r>
-      <w:bookmarkEnd w:id="2"/>
+      <w:bookmarkStart w:id="1" w:name="_Toc61462875"/>
+      <w:r>
+        <w:t>Diagramme global</w:t>
+      </w:r>
+      <w:bookmarkEnd w:id="1"/>
     </w:p>
     <w:p>
       <w:pPr>
@@ -2248,11 +2113,11 @@
       <w:pPr>
         <w:pStyle w:val="Titre1"/>
       </w:pPr>
-      <w:bookmarkStart w:id="3" w:name="_Toc61462876"/>
+      <w:bookmarkStart w:id="2" w:name="_Toc61462876"/>
       <w:r>
         <w:t>Relevé des problèmes rencontrés</w:t>
       </w:r>
-      <w:bookmarkEnd w:id="3"/>
+      <w:bookmarkEnd w:id="2"/>
     </w:p>
     <w:p>
       <w:pPr>
@@ -2323,12 +2188,12 @@
       <w:pPr>
         <w:pStyle w:val="Titre1"/>
       </w:pPr>
-      <w:bookmarkStart w:id="4" w:name="_Toc61462877"/>
+      <w:bookmarkStart w:id="3" w:name="_Toc61462877"/>
       <w:r>
         <w:lastRenderedPageBreak/>
         <w:t>Exemple de test avec POSTMAN</w:t>
       </w:r>
-      <w:bookmarkEnd w:id="4"/>
+      <w:bookmarkEnd w:id="3"/>
     </w:p>
     <w:p>
       <w:r>
@@ -2376,7 +2241,7 @@
       <w:pPr>
         <w:pStyle w:val="Titre2"/>
       </w:pPr>
-      <w:bookmarkStart w:id="5" w:name="_Toc61462878"/>
+      <w:bookmarkStart w:id="4" w:name="_Toc61462878"/>
       <w:r>
         <w:t xml:space="preserve">Service </w:t>
       </w:r>
@@ -2384,7 +2249,7 @@
       <w:r>
         <w:t>Order</w:t>
       </w:r>
-      <w:bookmarkEnd w:id="5"/>
+      <w:bookmarkEnd w:id="4"/>
       <w:proofErr w:type="spellEnd"/>
     </w:p>
     <w:p>
@@ -2434,12 +2299,12 @@
       <w:pPr>
         <w:pStyle w:val="Titre2"/>
       </w:pPr>
-      <w:bookmarkStart w:id="6" w:name="_Toc61462879"/>
+      <w:bookmarkStart w:id="5" w:name="_Toc61462879"/>
       <w:r>
         <w:lastRenderedPageBreak/>
         <w:t>Service TVA</w:t>
       </w:r>
-      <w:bookmarkEnd w:id="6"/>
+      <w:bookmarkEnd w:id="5"/>
     </w:p>
     <w:p>
       <w:r>
@@ -2488,7 +2353,7 @@
       <w:pPr>
         <w:pStyle w:val="Titre2"/>
       </w:pPr>
-      <w:bookmarkStart w:id="7" w:name="_Toc61462880"/>
+      <w:bookmarkStart w:id="6" w:name="_Toc61462880"/>
       <w:r>
         <w:t xml:space="preserve">Service </w:t>
       </w:r>
@@ -2496,7 +2361,7 @@
       <w:r>
         <w:t>Checkout</w:t>
       </w:r>
-      <w:bookmarkEnd w:id="7"/>
+      <w:bookmarkEnd w:id="6"/>
       <w:proofErr w:type="spellEnd"/>
     </w:p>
     <w:p>
@@ -2545,11 +2410,11 @@
       <w:pPr>
         <w:pStyle w:val="Titre2"/>
       </w:pPr>
-      <w:bookmarkStart w:id="8" w:name="_Toc61462881"/>
+      <w:bookmarkStart w:id="7" w:name="_Toc61462881"/>
       <w:r>
         <w:t>Service Stock</w:t>
       </w:r>
-      <w:bookmarkEnd w:id="8"/>
+      <w:bookmarkEnd w:id="7"/>
     </w:p>
     <w:p>
       <w:r>
@@ -2598,7 +2463,7 @@
       <w:pPr>
         <w:pStyle w:val="Titre2"/>
       </w:pPr>
-      <w:bookmarkStart w:id="9" w:name="_Toc61462882"/>
+      <w:bookmarkStart w:id="8" w:name="_Toc61462882"/>
       <w:r>
         <w:lastRenderedPageBreak/>
         <w:t xml:space="preserve">Service </w:t>
@@ -2607,7 +2472,7 @@
       <w:r>
         <w:t>Cart</w:t>
       </w:r>
-      <w:bookmarkEnd w:id="9"/>
+      <w:bookmarkEnd w:id="8"/>
       <w:proofErr w:type="spellEnd"/>
     </w:p>
     <w:p>
@@ -2657,14 +2522,11 @@
       <w:pPr>
         <w:pStyle w:val="Titre1"/>
       </w:pPr>
-      <w:bookmarkStart w:id="10" w:name="_Toc61462883"/>
-      <w:r>
-        <w:t>S</w:t>
-      </w:r>
-      <w:r>
-        <w:t>cénario de démonstration</w:t>
-      </w:r>
-      <w:bookmarkEnd w:id="10"/>
+      <w:bookmarkStart w:id="9" w:name="_Toc61462883"/>
+      <w:r>
+        <w:t>Scénario de démonstration</w:t>
+      </w:r>
+      <w:bookmarkEnd w:id="9"/>
     </w:p>
     <w:p>
       <w:r>
@@ -2680,6 +2542,9 @@
     </w:p>
     <w:p>
       <w:r>
+        <w:rPr>
+          <w:noProof/>
+        </w:rPr>
         <w:drawing>
           <wp:inline distT="0" distB="0" distL="0" distR="0" wp14:anchorId="4146F5D1" wp14:editId="6FDD281C">
             <wp:extent cx="5760720" cy="4163695"/>
@@ -2745,31 +2610,25 @@
       <w:pPr>
         <w:pStyle w:val="Titre1"/>
       </w:pPr>
-      <w:bookmarkStart w:id="11" w:name="_Toc61462884"/>
+      <w:bookmarkStart w:id="10" w:name="_Toc61462884"/>
       <w:r>
         <w:lastRenderedPageBreak/>
-        <w:t>La solution apportée à un</w:t>
-      </w:r>
-      <w:r>
-        <w:t xml:space="preserve"> problème </w:t>
-      </w:r>
-      <w:r>
-        <w:t>exceptionnelle</w:t>
+        <w:t>La solution apportée à un problème exceptionnelle</w:t>
+      </w:r>
+      <w:bookmarkEnd w:id="10"/>
+    </w:p>
+    <w:p>
+      <w:pPr>
+        <w:pStyle w:val="Titre2"/>
+      </w:pPr>
+      <w:bookmarkStart w:id="11" w:name="_Toc61462885"/>
+      <w:r>
+        <w:t>Gestion</w:t>
+      </w:r>
+      <w:r>
+        <w:t xml:space="preserve"> de stock</w:t>
       </w:r>
       <w:bookmarkEnd w:id="11"/>
-    </w:p>
-    <w:p>
-      <w:pPr>
-        <w:pStyle w:val="Titre2"/>
-      </w:pPr>
-      <w:bookmarkStart w:id="12" w:name="_Toc61462885"/>
-      <w:r>
-        <w:t>Gestion</w:t>
-      </w:r>
-      <w:r>
-        <w:t xml:space="preserve"> de stock</w:t>
-      </w:r>
-      <w:bookmarkEnd w:id="12"/>
     </w:p>
     <w:p>
       <w:pPr>
@@ -2842,11 +2701,11 @@
       <w:pPr>
         <w:pStyle w:val="Titre2"/>
       </w:pPr>
-      <w:bookmarkStart w:id="13" w:name="_Toc61462886"/>
+      <w:bookmarkStart w:id="12" w:name="_Toc61462886"/>
       <w:r>
         <w:t>Deux instances du service TVA</w:t>
       </w:r>
-      <w:bookmarkEnd w:id="13"/>
+      <w:bookmarkEnd w:id="12"/>
     </w:p>
     <w:p>
       <w:pPr>
@@ -2857,10 +2716,15 @@
         <w:t xml:space="preserve">L’on peut démarrer deux instances du service TVA </w:t>
       </w:r>
       <w:r>
-        <w:t xml:space="preserve">(qui est ‘‘state </w:t>
+        <w:t>(qui est ‘‘</w:t>
       </w:r>
       <w:proofErr w:type="spellStart"/>
       <w:r>
+        <w:t>state</w:t>
+      </w:r>
+      <w:bookmarkStart w:id="13" w:name="_GoBack"/>
+      <w:bookmarkEnd w:id="13"/>
+      <w:r>
         <w:t>less</w:t>
       </w:r>
       <w:proofErr w:type="spellEnd"/>
@@ -2879,10 +2743,7 @@
       </w:r>
       <w:proofErr w:type="spellEnd"/>
       <w:r>
-        <w:t>’’</w:t>
-      </w:r>
-      <w:r>
-        <w:t xml:space="preserve"> et de donc tout redirigé sur le service encore fonctionnel et ce sans que le problème ne soit visible par l’utilisateur.</w:t>
+        <w:t>’’ et de donc tout redirigé sur le service encore fonctionnel et ce sans que le problème ne soit visible par l’utilisateur.</w:t>
       </w:r>
       <w:r>
         <w:t xml:space="preserve"> De plus cela permet également de faire du ‘‘</w:t>
@@ -2947,6 +2808,7 @@
         <w:docPartUnique/>
       </w:docPartObj>
     </w:sdtPr>
+    <w:sdtEndPr/>
     <w:sdtContent>
       <w:p>
         <w:pPr>
